--- a/COS214 Practical 5 2023.docx
+++ b/COS214 Practical 5 2023.docx
@@ -5,7 +5,9 @@
     <w:sdt>
       <w:sdtPr>
         <w:rPr>
+          <w:rFonts w:eastAsiaTheme="minorHAnsi"/>
           <w:sz w:val="2"/>
+          <w:lang w:val="en-ZA"/>
         </w:rPr>
         <w:id w:val="-1416633921"/>
         <w:docPartObj>
@@ -15,11 +17,9 @@
       </w:sdtPr>
       <w:sdtEndPr>
         <w:rPr>
-          <w:rFonts w:eastAsiaTheme="minorHAnsi"/>
           <w:b/>
           <w:bCs/>
           <w:sz w:val="22"/>
-          <w:lang w:val="en-ZA"/>
         </w:rPr>
       </w:sdtEndPr>
       <w:sdtContent>
@@ -326,23 +326,7 @@
           <w:b/>
           <w:bCs/>
         </w:rPr>
-        <w:t xml:space="preserve">Mishka </w:t>
-      </w:r>
-      <w:proofErr w:type="spellStart"/>
-      <w:r>
-        <w:rPr>
-          <w:b/>
-          <w:bCs/>
-        </w:rPr>
-        <w:t>Dukhanti</w:t>
-      </w:r>
-      <w:proofErr w:type="spellEnd"/>
-      <w:r>
-        <w:rPr>
-          <w:b/>
-          <w:bCs/>
-        </w:rPr>
-        <w:t xml:space="preserve"> - </w:t>
+        <w:t xml:space="preserve">Mishka Dukhanti - </w:t>
       </w:r>
       <w:r>
         <w:rPr>
@@ -389,23 +373,7 @@
           <w:b/>
           <w:bCs/>
         </w:rPr>
-        <w:t xml:space="preserve">Victor </w:t>
-      </w:r>
-      <w:proofErr w:type="spellStart"/>
-      <w:r>
-        <w:rPr>
-          <w:b/>
-          <w:bCs/>
-        </w:rPr>
-        <w:t>Igbojinna</w:t>
-      </w:r>
-      <w:proofErr w:type="spellEnd"/>
-      <w:r>
-        <w:rPr>
-          <w:b/>
-          <w:bCs/>
-        </w:rPr>
-        <w:t xml:space="preserve"> - </w:t>
+        <w:t xml:space="preserve">Victor Igbojinna - </w:t>
       </w:r>
       <w:r>
         <w:rPr>
@@ -427,37 +395,12 @@
           <w:bCs/>
         </w:rPr>
       </w:pPr>
-      <w:proofErr w:type="spellStart"/>
-      <w:r>
-        <w:rPr>
-          <w:b/>
-          <w:bCs/>
-        </w:rPr>
-        <w:t>Kamogelo</w:t>
-      </w:r>
-      <w:proofErr w:type="spellEnd"/>
-      <w:r>
-        <w:rPr>
-          <w:b/>
-          <w:bCs/>
-        </w:rPr>
-        <w:t xml:space="preserve"> </w:t>
-      </w:r>
-      <w:proofErr w:type="spellStart"/>
-      <w:r>
-        <w:rPr>
-          <w:b/>
-          <w:bCs/>
-        </w:rPr>
-        <w:t>Moeketse</w:t>
-      </w:r>
-      <w:proofErr w:type="spellEnd"/>
-      <w:r>
-        <w:rPr>
-          <w:b/>
-          <w:bCs/>
-        </w:rPr>
-        <w:t xml:space="preserve"> - </w:t>
+      <w:r>
+        <w:rPr>
+          <w:b/>
+          <w:bCs/>
+        </w:rPr>
+        <w:t xml:space="preserve">Kamogelo Moeketse - </w:t>
       </w:r>
       <w:r>
         <w:rPr>
@@ -2089,41 +2032,6 @@
         </w:rPr>
         <w:t>Decorator</w:t>
       </w:r>
-      <w:r>
-        <w:rPr>
-          <w:sz w:val="24"/>
-          <w:szCs w:val="24"/>
-        </w:rPr>
-        <w:t xml:space="preserve"> </w:t>
-      </w:r>
-      <w:r>
-        <w:rPr>
-          <w:sz w:val="24"/>
-          <w:szCs w:val="24"/>
-        </w:rPr>
-        <w:t>–</w:t>
-      </w:r>
-      <w:r>
-        <w:rPr>
-          <w:sz w:val="24"/>
-          <w:szCs w:val="24"/>
-        </w:rPr>
-        <w:t xml:space="preserve"> </w:t>
-      </w:r>
-      <w:r>
-        <w:rPr>
-          <w:sz w:val="24"/>
-          <w:szCs w:val="24"/>
-        </w:rPr>
-        <w:t>Decoration of burger/foo</w:t>
-      </w:r>
-      <w:r>
-        <w:rPr>
-          <w:sz w:val="24"/>
-          <w:szCs w:val="24"/>
-        </w:rPr>
-        <w:t>d.</w:t>
-      </w:r>
     </w:p>
     <w:p>
       <w:pPr>
@@ -2192,22 +2100,6 @@
         </w:rPr>
         <w:t>Prototype</w:t>
       </w:r>
-      <w:r>
-        <w:rPr>
-          <w:b/>
-          <w:bCs/>
-          <w:sz w:val="24"/>
-          <w:szCs w:val="24"/>
-        </w:rPr>
-        <w:t xml:space="preserve"> </w:t>
-      </w:r>
-      <w:r>
-        <w:rPr>
-          <w:sz w:val="24"/>
-          <w:szCs w:val="24"/>
-        </w:rPr>
-        <w:t>– Generation of plate in the kitchen.</w:t>
-      </w:r>
     </w:p>
     <w:p>
       <w:pPr>
@@ -2286,22 +2178,6 @@
         </w:rPr>
         <w:t>Abstract Factory Method</w:t>
       </w:r>
-      <w:r>
-        <w:rPr>
-          <w:b/>
-          <w:bCs/>
-          <w:sz w:val="24"/>
-          <w:szCs w:val="24"/>
-        </w:rPr>
-        <w:t xml:space="preserve"> </w:t>
-      </w:r>
-      <w:r>
-        <w:rPr>
-          <w:sz w:val="24"/>
-          <w:szCs w:val="24"/>
-        </w:rPr>
-        <w:t>– Different types of chefs</w:t>
-      </w:r>
     </w:p>
     <w:p>
       <w:pPr>
@@ -2456,36 +2332,6 @@
         </w:rPr>
         <w:t>Mediator</w:t>
       </w:r>
-      <w:r>
-        <w:rPr>
-          <w:b/>
-          <w:bCs/>
-          <w:sz w:val="24"/>
-          <w:szCs w:val="24"/>
-        </w:rPr>
-        <w:t xml:space="preserve"> </w:t>
-      </w:r>
-      <w:r>
-        <w:rPr>
-          <w:sz w:val="24"/>
-          <w:szCs w:val="24"/>
-        </w:rPr>
-        <w:t>–</w:t>
-      </w:r>
-      <w:r>
-        <w:rPr>
-          <w:sz w:val="24"/>
-          <w:szCs w:val="24"/>
-        </w:rPr>
-        <w:t xml:space="preserve"> </w:t>
-      </w:r>
-      <w:r>
-        <w:rPr>
-          <w:sz w:val="24"/>
-          <w:szCs w:val="24"/>
-        </w:rPr>
-        <w:t>Communication between kitchen and Waiters</w:t>
-      </w:r>
     </w:p>
     <w:p>
       <w:pPr>
@@ -2563,22 +2409,6 @@
         </w:rPr>
         <w:t xml:space="preserve"> </w:t>
       </w:r>
-      <w:r>
-        <w:rPr>
-          <w:b/>
-          <w:bCs/>
-          <w:sz w:val="24"/>
-          <w:szCs w:val="24"/>
-        </w:rPr>
-        <w:softHyphen/>
-      </w:r>
-      <w:r>
-        <w:rPr>
-          <w:sz w:val="24"/>
-          <w:szCs w:val="24"/>
-        </w:rPr>
-        <w:t>– Customer Handling</w:t>
-      </w:r>
     </w:p>
     <w:p>
       <w:pPr>
@@ -2647,22 +2477,6 @@
         </w:rPr>
         <w:t>Builder</w:t>
       </w:r>
-      <w:r>
-        <w:rPr>
-          <w:b/>
-          <w:bCs/>
-          <w:sz w:val="24"/>
-          <w:szCs w:val="24"/>
-        </w:rPr>
-        <w:t xml:space="preserve"> </w:t>
-      </w:r>
-      <w:r>
-        <w:rPr>
-          <w:sz w:val="24"/>
-          <w:szCs w:val="24"/>
-        </w:rPr>
-        <w:t>– Building up the plate</w:t>
-      </w:r>
     </w:p>
     <w:p>
       <w:pPr>
@@ -2807,22 +2621,6 @@
         </w:rPr>
         <w:t>Observer</w:t>
       </w:r>
-      <w:r>
-        <w:rPr>
-          <w:b/>
-          <w:bCs/>
-          <w:sz w:val="24"/>
-          <w:szCs w:val="24"/>
-        </w:rPr>
-        <w:t xml:space="preserve"> </w:t>
-      </w:r>
-      <w:r>
-        <w:rPr>
-          <w:sz w:val="24"/>
-          <w:szCs w:val="24"/>
-        </w:rPr>
-        <w:t>– Keeping track of inventory</w:t>
-      </w:r>
     </w:p>
     <w:p>
       <w:pPr>
@@ -2876,38 +2674,6 @@
         </w:rPr>
         <w:t>Composite</w:t>
       </w:r>
-      <w:r>
-        <w:rPr>
-          <w:b/>
-          <w:bCs/>
-          <w:sz w:val="24"/>
-          <w:szCs w:val="24"/>
-        </w:rPr>
-        <w:t xml:space="preserve"> </w:t>
-      </w:r>
-      <w:r>
-        <w:rPr>
-          <w:sz w:val="24"/>
-          <w:szCs w:val="24"/>
-        </w:rPr>
-        <w:t xml:space="preserve">– </w:t>
-      </w:r>
-      <w:proofErr w:type="spellStart"/>
-      <w:r>
-        <w:rPr>
-          <w:sz w:val="24"/>
-          <w:szCs w:val="24"/>
-        </w:rPr>
-        <w:t>Build up</w:t>
-      </w:r>
-      <w:proofErr w:type="spellEnd"/>
-      <w:r>
-        <w:rPr>
-          <w:sz w:val="24"/>
-          <w:szCs w:val="24"/>
-        </w:rPr>
-        <w:t xml:space="preserve"> of Bill</w:t>
-      </w:r>
     </w:p>
     <w:p>
       <w:pPr>
@@ -2976,22 +2742,6 @@
         </w:rPr>
         <w:t>State</w:t>
       </w:r>
-      <w:r>
-        <w:rPr>
-          <w:b/>
-          <w:bCs/>
-          <w:sz w:val="24"/>
-          <w:szCs w:val="24"/>
-        </w:rPr>
-        <w:t xml:space="preserve"> </w:t>
-      </w:r>
-      <w:r>
-        <w:rPr>
-          <w:sz w:val="24"/>
-          <w:szCs w:val="24"/>
-        </w:rPr>
-        <w:t>– Tables seating</w:t>
-      </w:r>
     </w:p>
     <w:p>
       <w:pPr>
@@ -3061,66 +2811,1527 @@
         </w:rPr>
         <w:t>Memento</w:t>
       </w:r>
-      <w:r>
-        <w:rPr>
-          <w:b/>
-          <w:bCs/>
-          <w:sz w:val="24"/>
-          <w:szCs w:val="24"/>
-        </w:rPr>
+    </w:p>
+    <w:p>
+      <w:pPr>
+        <w:pStyle w:val="ListParagraph"/>
+        <w:numPr>
+          <w:ilvl w:val="1"/>
+          <w:numId w:val="10"/>
+        </w:numPr>
+        <w:rPr>
+          <w:b/>
+          <w:bCs/>
+          <w:sz w:val="24"/>
+          <w:szCs w:val="24"/>
+        </w:rPr>
+      </w:pPr>
+      <w:r>
+        <w:rPr>
+          <w:sz w:val="24"/>
+          <w:szCs w:val="24"/>
+        </w:rPr>
+        <w:t>The memento pattern can be applied to capture the state of orders, bills, or accounting data at specific points in time.</w:t>
+      </w:r>
+    </w:p>
+    <w:p>
+      <w:pPr>
+        <w:pStyle w:val="ListParagraph"/>
+        <w:numPr>
+          <w:ilvl w:val="1"/>
+          <w:numId w:val="10"/>
+        </w:numPr>
+        <w:rPr>
+          <w:b/>
+          <w:bCs/>
+          <w:sz w:val="24"/>
+          <w:szCs w:val="24"/>
+        </w:rPr>
+      </w:pPr>
+      <w:r>
+        <w:rPr>
+          <w:sz w:val="24"/>
+          <w:szCs w:val="24"/>
+        </w:rPr>
+        <w:t>This allows for order preservation, auditing, and the ability to revert to previous states in case of errors or disputes.</w:t>
+      </w:r>
+    </w:p>
+    <w:p>
+      <w:pPr>
+        <w:rPr>
+          <w:b/>
+          <w:bCs/>
+          <w:sz w:val="24"/>
+          <w:szCs w:val="24"/>
+        </w:rPr>
+      </w:pPr>
+      <w:r>
+        <w:rPr>
+          <w:b/>
+          <w:bCs/>
+          <w:sz w:val="24"/>
+          <w:szCs w:val="24"/>
+        </w:rPr>
+        <w:t>Keep things that belong together, together.</w:t>
+      </w:r>
+    </w:p>
+    <w:p>
+      <w:pPr>
+        <w:rPr>
+          <w:b/>
+          <w:bCs/>
+          <w:sz w:val="24"/>
+          <w:szCs w:val="24"/>
+        </w:rPr>
+      </w:pPr>
+      <w:r>
+        <w:rPr>
+          <w:b/>
+          <w:bCs/>
+          <w:sz w:val="24"/>
+          <w:szCs w:val="24"/>
+        </w:rPr>
+        <w:t>Testing</w:t>
+      </w:r>
+    </w:p>
+    <w:p>
+      <w:pPr>
+        <w:rPr>
+          <w:b/>
+          <w:bCs/>
+          <w:sz w:val="24"/>
+          <w:szCs w:val="24"/>
+        </w:rPr>
+      </w:pPr>
+      <w:r>
+        <w:rPr>
+          <w:b/>
+          <w:bCs/>
+          <w:sz w:val="24"/>
+          <w:szCs w:val="24"/>
+        </w:rPr>
+        <w:t>Github actions</w:t>
+      </w:r>
+    </w:p>
+    <w:p>
+      <w:pPr>
+        <w:rPr>
+          <w:b/>
+          <w:bCs/>
+          <w:sz w:val="24"/>
+          <w:szCs w:val="24"/>
+        </w:rPr>
+      </w:pPr>
+      <w:r>
+        <w:rPr>
+          <w:b/>
+          <w:bCs/>
+          <w:sz w:val="24"/>
+          <w:szCs w:val="24"/>
+        </w:rPr>
+        <w:t>More than fewer</w:t>
+      </w:r>
+    </w:p>
+    <w:p>
+      <w:pPr>
+        <w:rPr>
+          <w:b/>
+          <w:bCs/>
+          <w:sz w:val="24"/>
+          <w:szCs w:val="24"/>
+        </w:rPr>
+      </w:pPr>
+      <w:r>
+        <w:rPr>
+          <w:b/>
+          <w:bCs/>
+          <w:sz w:val="24"/>
+          <w:szCs w:val="24"/>
+        </w:rPr>
+        <w:t>Plan out the demonstration</w:t>
+      </w:r>
+    </w:p>
+    <w:p>
+      <w:pPr>
+        <w:rPr>
+          <w:b/>
+          <w:bCs/>
+          <w:sz w:val="24"/>
+          <w:szCs w:val="24"/>
+        </w:rPr>
+      </w:pPr>
+      <w:r>
+        <w:rPr>
+          <w:b/>
+          <w:bCs/>
+          <w:sz w:val="24"/>
+          <w:szCs w:val="24"/>
+        </w:rPr>
+        <w:t>Talk about patterns</w:t>
+      </w:r>
+    </w:p>
+    <w:p>
+      <w:pPr>
+        <w:rPr>
+          <w:b/>
+          <w:bCs/>
+          <w:sz w:val="24"/>
+          <w:szCs w:val="24"/>
+        </w:rPr>
+      </w:pPr>
+      <w:r>
+        <w:rPr>
+          <w:b/>
+          <w:bCs/>
+          <w:sz w:val="24"/>
+          <w:szCs w:val="24"/>
+        </w:rPr>
+        <w:t>Explain each pattern</w:t>
+      </w:r>
+    </w:p>
+    <w:p>
+      <w:r>
+        <w:rPr>
+          <w:b/>
+          <w:bCs/>
+          <w:sz w:val="28"/>
+          <w:szCs w:val="28"/>
+        </w:rPr>
+        <w:t>Restaurant Operations</w:t>
+      </w:r>
+      <w:r>
+        <w:rPr>
+          <w:b/>
+          <w:bCs/>
+          <w:sz w:val="24"/>
+          <w:szCs w:val="24"/>
+        </w:rPr>
+        <w:br/>
+      </w:r>
+      <w:r>
+        <w:rPr>
+          <w:b/>
+          <w:bCs/>
+          <w:sz w:val="24"/>
+          <w:szCs w:val="24"/>
+        </w:rPr>
+        <w:t xml:space="preserve">The </w:t>
+      </w:r>
+      <w:r>
+        <w:rPr>
+          <w:b/>
+          <w:bCs/>
+          <w:sz w:val="24"/>
+          <w:szCs w:val="24"/>
+        </w:rPr>
+        <w:t>F</w:t>
+      </w:r>
+      <w:r>
+        <w:rPr>
+          <w:b/>
+          <w:bCs/>
+          <w:sz w:val="24"/>
+          <w:szCs w:val="24"/>
+        </w:rPr>
+        <w:t>loor</w:t>
+      </w:r>
+      <w:r>
+        <w:rPr>
+          <w:b/>
+          <w:bCs/>
+          <w:sz w:val="24"/>
+          <w:szCs w:val="24"/>
+        </w:rPr>
+        <w:br/>
+      </w:r>
+      <w:r>
+        <w:t>Restaurant operations are generally divided between what is commonly called front of the house and back of the house. The front of the house includes anyone with guest contact, from the hostess to the bus person.</w:t>
+      </w:r>
+      <w:r>
         <w:t xml:space="preserve"> </w:t>
       </w:r>
       <w:r>
-        <w:rPr>
-          <w:sz w:val="24"/>
-          <w:szCs w:val="24"/>
-        </w:rPr>
-        <w:t>– Order preservation and accounting</w:t>
-      </w:r>
-    </w:p>
-    <w:p>
-      <w:pPr>
-        <w:pStyle w:val="ListParagraph"/>
-        <w:numPr>
-          <w:ilvl w:val="1"/>
-          <w:numId w:val="10"/>
-        </w:numPr>
-        <w:rPr>
-          <w:b/>
-          <w:bCs/>
-          <w:sz w:val="24"/>
-          <w:szCs w:val="24"/>
-        </w:rPr>
-      </w:pPr>
-      <w:r>
-        <w:rPr>
-          <w:sz w:val="24"/>
-          <w:szCs w:val="24"/>
-        </w:rPr>
-        <w:t>The memento pattern can be applied to capture the state of orders, bills, or accounting data at specific points in time.</w:t>
-      </w:r>
-    </w:p>
-    <w:p>
-      <w:pPr>
-        <w:pStyle w:val="ListParagraph"/>
-        <w:numPr>
-          <w:ilvl w:val="1"/>
-          <w:numId w:val="10"/>
-        </w:numPr>
-        <w:rPr>
-          <w:b/>
-          <w:bCs/>
-          <w:sz w:val="24"/>
-          <w:szCs w:val="24"/>
-        </w:rPr>
-      </w:pPr>
-      <w:r>
-        <w:rPr>
-          <w:sz w:val="24"/>
-          <w:szCs w:val="24"/>
-        </w:rPr>
-        <w:t>This allows for order preservation, auditing, and the ability to revert to previous states in case of errors or disputes.</w:t>
-      </w:r>
+        <w:t>The general manager or restaurant manager runs the</w:t>
+      </w:r>
+      <w:r>
+        <w:t xml:space="preserve"> </w:t>
+      </w:r>
+      <w:r>
+        <w:t xml:space="preserve">restaurant. Depending on the size and sales volume of the restaurant, there may be more managers with special responsibilities, such as kitchen manager, bar manager, and dining room manager. These managers are usually </w:t>
+      </w:r>
+      <w:r>
+        <w:t>cross trained</w:t>
+      </w:r>
+      <w:r>
+        <w:t xml:space="preserve"> in order to relieve each other</w:t>
+      </w:r>
+      <w:r>
+        <w:t>.</w:t>
+      </w:r>
+    </w:p>
+    <w:p>
+      <w:pPr>
+        <w:rPr>
+          <w:lang w:val="en-US"/>
+        </w:rPr>
+      </w:pPr>
+      <w:r>
+        <w:t xml:space="preserve">Most restaurants customer handling begins the moment the customer arrives with services such as valet services thereafter the customer is handled at the door by </w:t>
+      </w:r>
+      <w:r>
+        <w:rPr>
+          <w:lang w:val="en-US"/>
+        </w:rPr>
+        <w:t>“greeting staff” or in our case a Maitre’D. Customer handling happens from these moments all the way to the bathroom up until they leave.</w:t>
+      </w:r>
+    </w:p>
+    <w:p>
+      <w:pPr>
+        <w:rPr>
+          <w:b/>
+          <w:bCs/>
+        </w:rPr>
+      </w:pPr>
+      <w:r>
+        <w:t>Below is the general hierarchy of the managers involved in the operations of the restaurant, both the front of the house as well as the back of the house.</w:t>
+      </w:r>
+      <w:r>
+        <w:rPr>
+          <w:sz w:val="24"/>
+          <w:szCs w:val="24"/>
+        </w:rPr>
+        <w:br/>
+      </w:r>
+      <w:r>
+        <w:rPr>
+          <w:noProof/>
+          <w:sz w:val="24"/>
+          <w:szCs w:val="24"/>
+        </w:rPr>
+        <w:drawing>
+          <wp:inline distT="0" distB="0" distL="0" distR="0" wp14:anchorId="25166E07" wp14:editId="6887C394">
+            <wp:extent cx="4324954" cy="1648055"/>
+            <wp:effectExtent l="0" t="0" r="0" b="9525"/>
+            <wp:docPr id="1402594001" name="Picture 1"/>
+            <wp:cNvGraphicFramePr>
+              <a:graphicFrameLocks xmlns:a="http://schemas.openxmlformats.org/drawingml/2006/main" noChangeAspect="1"/>
+            </wp:cNvGraphicFramePr>
+            <a:graphic xmlns:a="http://schemas.openxmlformats.org/drawingml/2006/main">
+              <a:graphicData uri="http://schemas.openxmlformats.org/drawingml/2006/picture">
+                <pic:pic xmlns:pic="http://schemas.openxmlformats.org/drawingml/2006/picture">
+                  <pic:nvPicPr>
+                    <pic:cNvPr id="1402594001" name=""/>
+                    <pic:cNvPicPr/>
+                  </pic:nvPicPr>
+                  <pic:blipFill>
+                    <a:blip r:embed="rId5"/>
+                    <a:stretch>
+                      <a:fillRect/>
+                    </a:stretch>
+                  </pic:blipFill>
+                  <pic:spPr>
+                    <a:xfrm>
+                      <a:off x="0" y="0"/>
+                      <a:ext cx="4324954" cy="1648055"/>
+                    </a:xfrm>
+                    <a:prstGeom prst="rect">
+                      <a:avLst/>
+                    </a:prstGeom>
+                  </pic:spPr>
+                </pic:pic>
+              </a:graphicData>
+            </a:graphic>
+          </wp:inline>
+        </w:drawing>
+      </w:r>
+    </w:p>
+    <w:p>
+      <w:r>
+        <w:t>Often, when taking orders, the server begins at a designated point and takes the orders clockwise from that point. In this way, the server will automatically know which per</w:t>
+      </w:r>
+      <w:r>
+        <w:t xml:space="preserve">son is having a particular dish. When the entrees are ready, the server brings them to the table. He or she checks a few </w:t>
+      </w:r>
+      <w:r>
+        <w:lastRenderedPageBreak/>
+        <w:t>minutes later to see if everything is to the guests’ liking and perhaps asks if they would like another beverage.</w:t>
+      </w:r>
+      <w:r>
+        <w:t xml:space="preserve"> </w:t>
+      </w:r>
+      <w:r>
+        <w:t>S</w:t>
+      </w:r>
+      <w:r>
+        <w:t>ome restaurants, servers are allocated a certain number of tables, which may vary depending on the size of the tables and the volume of the restaurant. Normally, five is the maximum. In other restaurants, servers rotate within their section to cover three or four tables.</w:t>
+      </w:r>
+      <w:r>
+        <w:t xml:space="preserve"> </w:t>
+      </w:r>
+      <w:r>
+        <w:t xml:space="preserve">Servers introduce themselves and offer a variety of beverages and/or </w:t>
+      </w:r>
+      <w:r>
+        <w:t>specials or</w:t>
+      </w:r>
+      <w:r>
+        <w:t xml:space="preserve"> invite guests to select from the menu.</w:t>
+      </w:r>
+      <w:r>
+        <w:t xml:space="preserve"> When taking the orders, the server will automatically know which person is having which dish. When the dishes are ready the server will bring them to the table.</w:t>
+      </w:r>
+      <w:r>
+        <w:t xml:space="preserve"> </w:t>
+      </w:r>
+      <w:r>
+        <w:t>He or she checks a few minutes later to see if everything is to the guests’ liking and perhaps asks if they would like another beverage</w:t>
+      </w:r>
+      <w:r>
+        <w:t>.</w:t>
+      </w:r>
+    </w:p>
+    <w:p>
+      <w:pPr>
+        <w:rPr>
+          <w:b/>
+          <w:bCs/>
+        </w:rPr>
+      </w:pPr>
+      <w:r>
+        <w:rPr>
+          <w:b/>
+          <w:bCs/>
+        </w:rPr>
+        <w:t>Suggested Steps to service a table of customers:</w:t>
+      </w:r>
+    </w:p>
+    <w:p>
+      <w:pPr>
+        <w:pStyle w:val="ListParagraph"/>
+        <w:numPr>
+          <w:ilvl w:val="0"/>
+          <w:numId w:val="11"/>
+        </w:numPr>
+        <w:rPr>
+          <w:b/>
+          <w:bCs/>
+        </w:rPr>
+      </w:pPr>
+      <w:r>
+        <w:t>Greet the guests</w:t>
+      </w:r>
+      <w:r>
+        <w:t>.</w:t>
+      </w:r>
+    </w:p>
+    <w:p>
+      <w:pPr>
+        <w:pStyle w:val="ListParagraph"/>
+        <w:numPr>
+          <w:ilvl w:val="0"/>
+          <w:numId w:val="11"/>
+        </w:numPr>
+        <w:rPr>
+          <w:b/>
+          <w:bCs/>
+        </w:rPr>
+      </w:pPr>
+      <w:r>
+        <w:t>Introduce and suggestively sell beverages</w:t>
+      </w:r>
+      <w:r>
+        <w:t>.</w:t>
+      </w:r>
+    </w:p>
+    <w:p>
+      <w:pPr>
+        <w:pStyle w:val="ListParagraph"/>
+        <w:numPr>
+          <w:ilvl w:val="0"/>
+          <w:numId w:val="11"/>
+        </w:numPr>
+        <w:rPr>
+          <w:b/>
+          <w:bCs/>
+        </w:rPr>
+      </w:pPr>
+      <w:r>
+        <w:t>Suggests appetizers</w:t>
+      </w:r>
+      <w:r>
+        <w:t>.</w:t>
+      </w:r>
+    </w:p>
+    <w:p>
+      <w:pPr>
+        <w:pStyle w:val="ListParagraph"/>
+        <w:numPr>
+          <w:ilvl w:val="0"/>
+          <w:numId w:val="11"/>
+        </w:numPr>
+        <w:rPr>
+          <w:b/>
+          <w:bCs/>
+        </w:rPr>
+      </w:pPr>
+      <w:r>
+        <w:t>Take orders</w:t>
+      </w:r>
+      <w:r>
+        <w:t>.</w:t>
+      </w:r>
+    </w:p>
+    <w:p>
+      <w:pPr>
+        <w:pStyle w:val="ListParagraph"/>
+        <w:numPr>
+          <w:ilvl w:val="0"/>
+          <w:numId w:val="11"/>
+        </w:numPr>
+        <w:rPr>
+          <w:b/>
+          <w:bCs/>
+        </w:rPr>
+      </w:pPr>
+      <w:r>
+        <w:t>Check to see that everything is to the guests’ liking within two bites of the entrees</w:t>
+      </w:r>
+      <w:r>
+        <w:t>.</w:t>
+      </w:r>
+    </w:p>
+    <w:p>
+      <w:pPr>
+        <w:pStyle w:val="ListParagraph"/>
+        <w:numPr>
+          <w:ilvl w:val="0"/>
+          <w:numId w:val="11"/>
+        </w:numPr>
+        <w:rPr>
+          <w:b/>
+          <w:bCs/>
+        </w:rPr>
+      </w:pPr>
+      <w:r>
+        <w:t>Ask if the guests would like another drink</w:t>
+      </w:r>
+      <w:r>
+        <w:t>.</w:t>
+      </w:r>
+    </w:p>
+    <w:p>
+      <w:pPr>
+        <w:pStyle w:val="ListParagraph"/>
+        <w:numPr>
+          <w:ilvl w:val="0"/>
+          <w:numId w:val="11"/>
+        </w:numPr>
+        <w:rPr>
+          <w:b/>
+          <w:bCs/>
+        </w:rPr>
+      </w:pPr>
+      <w:r>
+        <w:t>Bring out dessert tr</w:t>
+      </w:r>
+      <w:r>
+        <w:t>ay and suggest after-dinner drinks and coffee.</w:t>
+      </w:r>
+    </w:p>
+    <w:p>
+      <w:r>
+        <w:t>In our case we would have to include how the customer decides to pay. Will they pay immediately or will they open a tab and decide to add their bill to the tab. As well as we need to account for whether the bill will be a split bill or a combined bill.</w:t>
+      </w:r>
+    </w:p>
+    <w:p>
+      <w:pPr>
+        <w:rPr>
+          <w:rFonts w:cstheme="minorHAnsi"/>
+          <w:color w:val="242424"/>
+          <w:spacing w:val="-1"/>
+          <w:shd w:val="clear" w:color="auto" w:fill="FFFFFF"/>
+        </w:rPr>
+      </w:pPr>
+      <w:r>
+        <w:rPr>
+          <w:b/>
+          <w:bCs/>
+          <w:sz w:val="24"/>
+          <w:szCs w:val="24"/>
+        </w:rPr>
+        <w:t xml:space="preserve">The </w:t>
+      </w:r>
+      <w:r>
+        <w:rPr>
+          <w:b/>
+          <w:bCs/>
+          <w:sz w:val="24"/>
+          <w:szCs w:val="24"/>
+        </w:rPr>
+        <w:t>K</w:t>
+      </w:r>
+      <w:r>
+        <w:rPr>
+          <w:b/>
+          <w:bCs/>
+          <w:sz w:val="24"/>
+          <w:szCs w:val="24"/>
+        </w:rPr>
+        <w:t>itchen</w:t>
+      </w:r>
+      <w:r>
+        <w:rPr>
+          <w:b/>
+          <w:bCs/>
+          <w:sz w:val="28"/>
+          <w:szCs w:val="28"/>
+        </w:rPr>
+        <w:br/>
+      </w:r>
+      <w:r>
+        <w:t>The back of the house is generally run by the kitchen manager and the term refers to all the areas with which guests do not normally come in contact. This includes purchasing, receiving, storing/issuing, food production, stewarding, budgeting, accounting, and control.</w:t>
+      </w:r>
+      <w:r>
+        <w:rPr>
+          <w:b/>
+          <w:bCs/>
+        </w:rPr>
+        <w:t xml:space="preserve"> </w:t>
+      </w:r>
+      <w:r>
+        <w:t>O</w:t>
+      </w:r>
+      <w:r>
+        <w:t>ne of the most important aspects to running a successful restaurant is having a strong back-of-the-house operation, particularly in the kitchen. The kitchen is the backbone of every full-service restaurant, so it must be well managed and organized.</w:t>
+      </w:r>
+      <w:r>
+        <w:t xml:space="preserve"> </w:t>
+      </w:r>
+      <w:r>
+        <w:t>The kitchen manager checks the head line-cook’s order, which will bring the prep (preparation) area up to the par stock of prepared items.</w:t>
+      </w:r>
+      <w:r>
+        <w:t xml:space="preserve"> </w:t>
+      </w:r>
+      <w:r>
+        <w:t>Most full-service restaurants have similar layouts and designs for their kitchens. The layout consists of the receiving area, walk-ins, the freezer, dry storage, prep line, salad bar, cooking line, expediter, dessert station, and service bar area. The cooking line is the most important part of the kitchen layout. It might consist of a broiler station, pickup area, fry station, salad station, sauté station, and pizza station</w:t>
+      </w:r>
+      <w:r>
+        <w:t>.</w:t>
+      </w:r>
+      <w:r>
+        <w:t xml:space="preserve"> </w:t>
+      </w:r>
+      <w:r>
+        <w:t>Our main focus when designing the system will be on the Chef de partie.</w:t>
+      </w:r>
+      <w:r>
+        <w:br/>
+      </w:r>
+    </w:p>
+    <w:p>
+      <w:pPr>
+        <w:rPr>
+          <w:b/>
+          <w:bCs/>
+          <w:sz w:val="28"/>
+          <w:szCs w:val="28"/>
+        </w:rPr>
+      </w:pPr>
+      <w:r>
+        <w:rPr>
+          <w:rFonts w:cstheme="minorHAnsi"/>
+          <w:color w:val="242424"/>
+          <w:spacing w:val="-1"/>
+          <w:shd w:val="clear" w:color="auto" w:fill="FFFFFF"/>
+        </w:rPr>
+        <w:t>A chef de partie or “station chef” and sometimes also called “line cook” is in charge of a particular area of production. In large establishments, chef de partie have assistants and cooks, but in most normal level restaurants, the chef de partie is the only worker in that department. These line cooks are again divided into — “first cook,” “second cook” and so on.</w:t>
+      </w:r>
+    </w:p>
+    <w:p>
+      <w:pPr>
+        <w:rPr>
+          <w:rFonts w:cstheme="minorHAnsi"/>
+          <w:color w:val="242424"/>
+          <w:spacing w:val="-1"/>
+          <w:shd w:val="clear" w:color="auto" w:fill="FFFFFF"/>
+        </w:rPr>
+      </w:pPr>
+      <w:r>
+        <w:rPr>
+          <w:rFonts w:cstheme="minorHAnsi"/>
+          <w:color w:val="242424"/>
+          <w:spacing w:val="-1"/>
+          <w:shd w:val="clear" w:color="auto" w:fill="FFFFFF"/>
+        </w:rPr>
+        <w:t xml:space="preserve">Types of </w:t>
+      </w:r>
+      <w:r>
+        <w:rPr>
+          <w:rFonts w:cstheme="minorHAnsi"/>
+          <w:color w:val="242424"/>
+          <w:spacing w:val="-1"/>
+          <w:shd w:val="clear" w:color="auto" w:fill="FFFFFF"/>
+        </w:rPr>
+        <w:t xml:space="preserve">Chef </w:t>
+      </w:r>
+      <w:r>
+        <w:rPr>
+          <w:rFonts w:cstheme="minorHAnsi"/>
+          <w:color w:val="242424"/>
+          <w:spacing w:val="-1"/>
+          <w:shd w:val="clear" w:color="auto" w:fill="FFFFFF"/>
+        </w:rPr>
+        <w:t>de Partie:</w:t>
+      </w:r>
+    </w:p>
+    <w:p>
+      <w:pPr>
+        <w:pStyle w:val="ListParagraph"/>
+        <w:numPr>
+          <w:ilvl w:val="0"/>
+          <w:numId w:val="12"/>
+        </w:numPr>
+      </w:pPr>
+      <w:r>
+        <w:rPr>
+          <w:rFonts w:cstheme="minorHAnsi"/>
+          <w:color w:val="242424"/>
+          <w:spacing w:val="-1"/>
+          <w:shd w:val="clear" w:color="auto" w:fill="FFFFFF"/>
+        </w:rPr>
+        <w:t>Butcher</w:t>
+      </w:r>
+      <w:r>
+        <w:rPr>
+          <w:rFonts w:cstheme="minorHAnsi"/>
+          <w:color w:val="242424"/>
+          <w:spacing w:val="-1"/>
+          <w:shd w:val="clear" w:color="auto" w:fill="FFFFFF"/>
+        </w:rPr>
+        <w:t>-Chef</w:t>
+      </w:r>
+    </w:p>
+    <w:p>
+      <w:pPr>
+        <w:pStyle w:val="ListParagraph"/>
+        <w:numPr>
+          <w:ilvl w:val="0"/>
+          <w:numId w:val="12"/>
+        </w:numPr>
+      </w:pPr>
+      <w:r>
+        <w:rPr>
+          <w:rFonts w:cstheme="minorHAnsi"/>
+          <w:color w:val="242424"/>
+          <w:spacing w:val="-1"/>
+          <w:shd w:val="clear" w:color="auto" w:fill="FFFFFF"/>
+        </w:rPr>
+        <w:t>Fish Chef</w:t>
+      </w:r>
+    </w:p>
+    <w:p>
+      <w:pPr>
+        <w:pStyle w:val="ListParagraph"/>
+        <w:numPr>
+          <w:ilvl w:val="0"/>
+          <w:numId w:val="12"/>
+        </w:numPr>
+      </w:pPr>
+      <w:r>
+        <w:rPr>
+          <w:rFonts w:cstheme="minorHAnsi"/>
+          <w:color w:val="242424"/>
+          <w:spacing w:val="-1"/>
+          <w:shd w:val="clear" w:color="auto" w:fill="FFFFFF"/>
+        </w:rPr>
+        <w:t>Roast Chef</w:t>
+      </w:r>
+    </w:p>
+    <w:p>
+      <w:pPr>
+        <w:pStyle w:val="ListParagraph"/>
+        <w:numPr>
+          <w:ilvl w:val="0"/>
+          <w:numId w:val="12"/>
+        </w:numPr>
+      </w:pPr>
+      <w:r>
+        <w:rPr>
+          <w:rFonts w:cstheme="minorHAnsi"/>
+          <w:color w:val="242424"/>
+          <w:spacing w:val="-1"/>
+          <w:shd w:val="clear" w:color="auto" w:fill="FFFFFF"/>
+        </w:rPr>
+        <w:t>Grill Chef</w:t>
+      </w:r>
+    </w:p>
+    <w:p>
+      <w:pPr>
+        <w:pStyle w:val="ListParagraph"/>
+        <w:numPr>
+          <w:ilvl w:val="0"/>
+          <w:numId w:val="12"/>
+        </w:numPr>
+      </w:pPr>
+      <w:r>
+        <w:rPr>
+          <w:rFonts w:cstheme="minorHAnsi"/>
+          <w:color w:val="242424"/>
+          <w:spacing w:val="-1"/>
+          <w:shd w:val="clear" w:color="auto" w:fill="FFFFFF"/>
+        </w:rPr>
+        <w:t>Fry Chef</w:t>
+      </w:r>
+    </w:p>
+    <w:p>
+      <w:pPr>
+        <w:pStyle w:val="ListParagraph"/>
+        <w:numPr>
+          <w:ilvl w:val="0"/>
+          <w:numId w:val="12"/>
+        </w:numPr>
+      </w:pPr>
+      <w:r>
+        <w:rPr>
+          <w:rFonts w:cstheme="minorHAnsi"/>
+          <w:color w:val="242424"/>
+          <w:spacing w:val="-1"/>
+          <w:shd w:val="clear" w:color="auto" w:fill="FFFFFF"/>
+        </w:rPr>
+        <w:lastRenderedPageBreak/>
+        <w:t>Soup Chef</w:t>
+      </w:r>
+    </w:p>
+    <w:p>
+      <w:pPr>
+        <w:pStyle w:val="ListParagraph"/>
+        <w:numPr>
+          <w:ilvl w:val="0"/>
+          <w:numId w:val="12"/>
+        </w:numPr>
+      </w:pPr>
+      <w:r>
+        <w:rPr>
+          <w:rFonts w:cstheme="minorHAnsi"/>
+          <w:color w:val="242424"/>
+          <w:spacing w:val="-1"/>
+          <w:shd w:val="clear" w:color="auto" w:fill="FFFFFF"/>
+        </w:rPr>
+        <w:t>Vegetable Chef</w:t>
+      </w:r>
+    </w:p>
+    <w:p>
+      <w:pPr>
+        <w:pStyle w:val="ListParagraph"/>
+        <w:numPr>
+          <w:ilvl w:val="0"/>
+          <w:numId w:val="12"/>
+        </w:numPr>
+      </w:pPr>
+      <w:r>
+        <w:rPr>
+          <w:rFonts w:cstheme="minorHAnsi"/>
+          <w:color w:val="242424"/>
+          <w:spacing w:val="-1"/>
+          <w:shd w:val="clear" w:color="auto" w:fill="FFFFFF"/>
+        </w:rPr>
+        <w:t>Pantry Chef</w:t>
+      </w:r>
+    </w:p>
+    <w:p>
+      <w:pPr>
+        <w:pStyle w:val="ListParagraph"/>
+        <w:numPr>
+          <w:ilvl w:val="0"/>
+          <w:numId w:val="12"/>
+        </w:numPr>
+      </w:pPr>
+      <w:r>
+        <w:rPr>
+          <w:rFonts w:cstheme="minorHAnsi"/>
+          <w:color w:val="242424"/>
+          <w:spacing w:val="-1"/>
+          <w:shd w:val="clear" w:color="auto" w:fill="FFFFFF"/>
+        </w:rPr>
+        <w:t>Pastry Chef</w:t>
+      </w:r>
+      <w:r>
+        <w:rPr>
+          <w:rFonts w:cstheme="minorHAnsi"/>
+          <w:color w:val="242424"/>
+          <w:spacing w:val="-1"/>
+          <w:shd w:val="clear" w:color="auto" w:fill="FFFFFF"/>
+        </w:rPr>
+        <w:br/>
+      </w:r>
+    </w:p>
+    <w:p>
+      <w:r>
+        <w:t>Chefs who handle orders as well as cook will create an inefficient process in the food productio</w:t>
+      </w:r>
+      <w:r>
+        <w:t xml:space="preserve">n process. Thus, many large and high-end restaurants employ the use of a head chef to be responsible of the food production process. They are responsible for handling incoming orders and notifying the correct station about this order. Note that this is not their only responsibility. They are </w:t>
+      </w:r>
+      <w:r>
+        <w:t>also</w:t>
+      </w:r>
+      <w:r>
+        <w:t xml:space="preserve"> responsible for ensuring that the process delivers food of high standards on time to the customer.</w:t>
+      </w:r>
+    </w:p>
+    <w:p>
+      <w:r>
+        <w:t>Practicing proper staffing is absolutely crucial for the successful running of a kitchen</w:t>
+      </w:r>
+      <w:r>
+        <w:t>. C</w:t>
+      </w:r>
+      <w:r>
+        <w:t>rucial to the smooth running of the kitchen is having a competent staff. This means putting the best cooks in the appropriate stations on the line, which will assist in the speed of service, the food quality, and the quality of the operations</w:t>
+      </w:r>
+      <w:r>
+        <w:t>.</w:t>
+      </w:r>
+    </w:p>
+    <w:p>
+      <w:r>
+        <w:rPr>
+          <w:b/>
+          <w:bCs/>
+          <w:sz w:val="28"/>
+          <w:szCs w:val="28"/>
+        </w:rPr>
+        <w:t>How did we achieve our goal?</w:t>
+      </w:r>
+      <w:r>
+        <w:rPr>
+          <w:b/>
+          <w:bCs/>
+          <w:sz w:val="28"/>
+          <w:szCs w:val="28"/>
+        </w:rPr>
+        <w:br/>
+      </w:r>
+      <w:r>
+        <w:t>Using the patterns we identified this is how we applied them to produce a solution to the problems described in the brief.</w:t>
+      </w:r>
+    </w:p>
+    <w:p>
+      <w:r>
+        <w:t>1) Decorator Pattern - Decoration of burger/food:</w:t>
+      </w:r>
+      <w:r>
+        <w:br/>
+      </w:r>
+      <w:r>
+        <w:t>Problem: The kitchen need</w:t>
+      </w:r>
+      <w:r>
+        <w:t>ed</w:t>
+      </w:r>
+      <w:r>
+        <w:t xml:space="preserve"> to dynamically add toppings, sauces, or additional ingredients to a base food item.</w:t>
+      </w:r>
+      <w:r>
+        <w:br/>
+      </w:r>
+      <w:r>
+        <w:t>Solution:</w:t>
+      </w:r>
+      <w:r>
+        <w:t xml:space="preserve"> We</w:t>
+      </w:r>
+      <w:r>
+        <w:t xml:space="preserve"> </w:t>
+      </w:r>
+      <w:r>
+        <w:t>u</w:t>
+      </w:r>
+      <w:r>
+        <w:t>se</w:t>
+      </w:r>
+      <w:r>
+        <w:t>d</w:t>
+      </w:r>
+      <w:r>
+        <w:t xml:space="preserve"> the decorator pattern to create decorator classes representing specific modifications that can be added to the base food, allowing for flexible and extensible customization.</w:t>
+      </w:r>
+      <w:r>
+        <w:br/>
+        <w:t>We used this pattern to because we believe that it would allow us the flexibility we need for our food items on the menu.</w:t>
+      </w:r>
+    </w:p>
+    <w:p>
+      <w:r>
+        <w:t xml:space="preserve">2) </w:t>
+      </w:r>
+      <w:r>
+        <w:t>Builder</w:t>
+      </w:r>
+      <w:r>
+        <w:t xml:space="preserve"> </w:t>
+      </w:r>
+      <w:r>
+        <w:t xml:space="preserve">Design </w:t>
+      </w:r>
+      <w:r>
+        <w:t>Pattern - Generation of plate in the kitchen:</w:t>
+      </w:r>
+      <w:r>
+        <w:br/>
+      </w:r>
+      <w:r>
+        <w:t xml:space="preserve">Problem: </w:t>
+      </w:r>
+      <w:r>
+        <w:t>The kitchen needed to be able to generate a plate with different ordered items for each order which can become a complex ordeal</w:t>
+      </w:r>
+      <w:r>
+        <w:t>.</w:t>
+      </w:r>
+      <w:r>
+        <w:br/>
+      </w:r>
+      <w:r>
+        <w:t xml:space="preserve">Solution: </w:t>
+      </w:r>
+      <w:r>
+        <w:t>We a</w:t>
+      </w:r>
+      <w:r>
+        <w:t>ppl</w:t>
+      </w:r>
+      <w:r>
+        <w:t>ied</w:t>
+      </w:r>
+      <w:r>
+        <w:t xml:space="preserve"> the </w:t>
+      </w:r>
+      <w:r>
+        <w:t xml:space="preserve">Builder design </w:t>
+      </w:r>
+      <w:r>
+        <w:t>pattern to  create pl</w:t>
+      </w:r>
+      <w:r>
+        <w:t>ates with different food items thus allowing the kitchen to separate the construction of a plate to different chefs</w:t>
+      </w:r>
+      <w:r>
+        <w:t>.</w:t>
+      </w:r>
+      <w:r>
+        <w:br/>
+        <w:t>We used this pattern because we realized that it would help easily create a “plate” for the customer and this pattern is perfect for us because it allows us to add many different food items together onto one “plate”</w:t>
+      </w:r>
+    </w:p>
+    <w:p>
+      <w:r>
+        <w:t>3) Abstract Factory Method - Different types of chefs:</w:t>
+      </w:r>
+      <w:r>
+        <w:br/>
+      </w:r>
+      <w:r>
+        <w:t>Problem: The kitchen need</w:t>
+      </w:r>
+      <w:r>
+        <w:t>ed</w:t>
+      </w:r>
+      <w:r>
+        <w:t xml:space="preserve"> to create different types of chefs, each specializing in preparing a category of dishes.</w:t>
+      </w:r>
+      <w:r>
+        <w:br/>
+      </w:r>
+      <w:r>
+        <w:t xml:space="preserve">Solution: </w:t>
+      </w:r>
+      <w:r>
+        <w:t>We i</w:t>
+      </w:r>
+      <w:r>
+        <w:t>mplement</w:t>
+      </w:r>
+      <w:r>
+        <w:t>ed</w:t>
+      </w:r>
+      <w:r>
+        <w:t xml:space="preserve"> the abstract factory method pattern to create different types of chefs using concrete factories, each producing chef objects with different skills and responsibilities.</w:t>
+      </w:r>
+      <w:r>
+        <w:br/>
+        <w:t>With our research we realised that there are many different types of chefs and this pattern allows us to have different chefs which create different food items.</w:t>
+      </w:r>
+    </w:p>
+    <w:p>
+      <w:r>
+        <w:t>4) Factory Method - Different types of drinks and the valet service:</w:t>
+      </w:r>
+      <w:r>
+        <w:br/>
+      </w:r>
+      <w:r>
+        <w:t xml:space="preserve">Problem: In the bar area and valet service, </w:t>
+      </w:r>
+      <w:r>
+        <w:t>we</w:t>
+      </w:r>
+      <w:r>
+        <w:t xml:space="preserve"> need</w:t>
+      </w:r>
+      <w:r>
+        <w:t>ed</w:t>
+      </w:r>
+      <w:r>
+        <w:t xml:space="preserve"> to create different types of drinks and valet services.</w:t>
+      </w:r>
+      <w:r>
+        <w:br/>
+      </w:r>
+      <w:r>
+        <w:lastRenderedPageBreak/>
+        <w:t>Solution:</w:t>
+      </w:r>
+      <w:r>
+        <w:t xml:space="preserve"> We</w:t>
+      </w:r>
+      <w:r>
+        <w:t xml:space="preserve"> </w:t>
+      </w:r>
+      <w:r>
+        <w:t>u</w:t>
+      </w:r>
+      <w:r>
+        <w:t>se</w:t>
+      </w:r>
+      <w:r>
+        <w:t>d</w:t>
+      </w:r>
+      <w:r>
+        <w:t xml:space="preserve"> the factory method pattern to create different types of drinks and valet services, allowing for extensibility and customization</w:t>
+      </w:r>
+      <w:r>
+        <w:t xml:space="preserve"> of these services</w:t>
+      </w:r>
+      <w:r>
+        <w:t>.</w:t>
+      </w:r>
+    </w:p>
+    <w:p>
+      <w:r>
+        <w:t>5) Mediator Pattern - Communication between kitchen and Waiters:</w:t>
+      </w:r>
+      <w:r>
+        <w:br/>
+      </w:r>
+      <w:r>
+        <w:t xml:space="preserve">Problem: </w:t>
+      </w:r>
+      <w:r>
+        <w:t>Our system needs to e</w:t>
+      </w:r>
+      <w:r>
+        <w:t>fficiently manage communication between the kitchen and waiters, ensuring orders are relayed and order status is updated.</w:t>
+      </w:r>
+    </w:p>
+    <w:p>
+      <w:r>
+        <w:t xml:space="preserve">Solution: </w:t>
+      </w:r>
+      <w:r>
+        <w:t>We a</w:t>
+      </w:r>
+      <w:r>
+        <w:t>ppl</w:t>
+      </w:r>
+      <w:r>
+        <w:t>ied</w:t>
+      </w:r>
+      <w:r>
+        <w:t xml:space="preserve"> the mediator design pattern to centralize and manage communication between the floor and the kitchen, improving order management and status updates.</w:t>
+      </w:r>
+    </w:p>
+    <w:p/>
+    <w:p>
+      <w:r>
+        <w:t>6) Chain of Responsibility Pattern - Customer Handling:</w:t>
+      </w:r>
+      <w:r>
+        <w:br/>
+      </w:r>
+      <w:r>
+        <w:t>Problem:</w:t>
+      </w:r>
+      <w:r>
+        <w:t xml:space="preserve"> Our system</w:t>
+      </w:r>
+      <w:r>
+        <w:t xml:space="preserve"> </w:t>
+      </w:r>
+      <w:r>
+        <w:t>needs to h</w:t>
+      </w:r>
+      <w:r>
+        <w:t>andl</w:t>
+      </w:r>
+      <w:r>
+        <w:t>e</w:t>
+      </w:r>
+      <w:r>
+        <w:t xml:space="preserve"> various customer requests and complaints in a structured manner.</w:t>
+      </w:r>
+    </w:p>
+    <w:p>
+      <w:r>
+        <w:t xml:space="preserve">Solution: </w:t>
+      </w:r>
+      <w:r>
+        <w:t>We u</w:t>
+      </w:r>
+      <w:r>
+        <w:t>se</w:t>
+      </w:r>
+      <w:r>
+        <w:t>d</w:t>
+      </w:r>
+      <w:r>
+        <w:t xml:space="preserve"> the chain of responsibility pattern to process specific customer requests, such as seating, ordering, or addressing complaints, in a structured manner.</w:t>
+      </w:r>
+    </w:p>
+    <w:p>
+      <w:r>
+        <w:t>7</w:t>
+      </w:r>
+      <w:r>
+        <w:t>) Visitor Pattern - Manager:</w:t>
+      </w:r>
+      <w:r>
+        <w:br/>
+      </w:r>
+      <w:r>
+        <w:t xml:space="preserve">Problem: </w:t>
+      </w:r>
+      <w:r>
+        <w:t xml:space="preserve">We need </w:t>
+      </w:r>
+      <w:r>
+        <w:t>our system</w:t>
+      </w:r>
+      <w:r>
+        <w:t xml:space="preserve"> to </w:t>
+      </w:r>
+      <w:r>
+        <w:t xml:space="preserve">allow </w:t>
+      </w:r>
+      <w:r>
+        <w:t>i</w:t>
+      </w:r>
+      <w:r>
+        <w:t>nteract</w:t>
+      </w:r>
+      <w:r>
+        <w:t>ion</w:t>
+      </w:r>
+      <w:r>
+        <w:t xml:space="preserve"> with customers, inspect satisfaction, handl</w:t>
+      </w:r>
+      <w:r>
+        <w:t>e</w:t>
+      </w:r>
+      <w:r>
+        <w:t xml:space="preserve"> special requests.</w:t>
+      </w:r>
+    </w:p>
+    <w:p>
+      <w:r>
+        <w:t>Solution:</w:t>
+      </w:r>
+      <w:r>
+        <w:t xml:space="preserve"> We</w:t>
+      </w:r>
+      <w:r>
+        <w:t xml:space="preserve"> </w:t>
+      </w:r>
+      <w:r>
+        <w:t>u</w:t>
+      </w:r>
+      <w:r>
+        <w:t>se</w:t>
+      </w:r>
+      <w:r>
+        <w:t>d</w:t>
+      </w:r>
+      <w:r>
+        <w:t xml:space="preserve"> the visitor pattern to implement a manager who can visit tables and interact with customers, addressing their needs and providing assistance.</w:t>
+      </w:r>
+    </w:p>
+    <w:p>
+      <w:r>
+        <w:t>8</w:t>
+      </w:r>
+      <w:r>
+        <w:t>) Observer Pattern - Keeping track of inventory:</w:t>
+      </w:r>
+      <w:r>
+        <w:br/>
+      </w:r>
+      <w:r>
+        <w:t xml:space="preserve">Problem: </w:t>
+      </w:r>
+      <w:r>
+        <w:t>Our system needs to k</w:t>
+      </w:r>
+      <w:r>
+        <w:t>eep track of restaurant inventory and updat</w:t>
+      </w:r>
+      <w:r>
+        <w:t>e</w:t>
+      </w:r>
+      <w:r>
+        <w:t xml:space="preserve"> it automatically.</w:t>
+      </w:r>
+    </w:p>
+    <w:p>
+      <w:r>
+        <w:t xml:space="preserve">Solution: </w:t>
+      </w:r>
+      <w:r>
+        <w:t>We i</w:t>
+      </w:r>
+      <w:r>
+        <w:t>mplement</w:t>
+      </w:r>
+      <w:r>
+        <w:t>ed</w:t>
+      </w:r>
+      <w:r>
+        <w:t xml:space="preserve"> the observer pattern to automatically keep track of inventory changes, ensuring accurate stock management.</w:t>
+      </w:r>
+    </w:p>
+    <w:p>
+      <w:r>
+        <w:t>9</w:t>
+      </w:r>
+      <w:r>
+        <w:t>) Composite Pattern - Build up of Bill:</w:t>
+      </w:r>
+      <w:r>
+        <w:br/>
+      </w:r>
+      <w:r>
+        <w:t xml:space="preserve">Problem: </w:t>
+      </w:r>
+      <w:r>
+        <w:t>Our system needs to r</w:t>
+      </w:r>
+      <w:r>
+        <w:t>epresent bills as a hierarchy of components,</w:t>
+      </w:r>
+      <w:r>
+        <w:t xml:space="preserve"> as well as</w:t>
+      </w:r>
+      <w:r>
+        <w:t xml:space="preserve"> calculating the final bill.</w:t>
+      </w:r>
+    </w:p>
+    <w:p>
+      <w:r>
+        <w:t xml:space="preserve">Solution: </w:t>
+      </w:r>
+      <w:r>
+        <w:t>We a</w:t>
+      </w:r>
+      <w:r>
+        <w:t>ppl</w:t>
+      </w:r>
+      <w:r>
+        <w:t>ied</w:t>
+      </w:r>
+      <w:r>
+        <w:t xml:space="preserve"> the composite pattern to represent bills as a hierarchy of components, allowing the construction and calculation of the final bill by traversing the composite structure.</w:t>
+      </w:r>
+    </w:p>
+    <w:p>
+      <w:r>
+        <w:t>1</w:t>
+      </w:r>
+      <w:r>
+        <w:t>0</w:t>
+      </w:r>
+      <w:r>
+        <w:t>) State Pattern - Tables seating:</w:t>
+      </w:r>
+      <w:r>
+        <w:br/>
+      </w:r>
+      <w:r>
+        <w:t xml:space="preserve">Problem: </w:t>
+      </w:r>
+      <w:r>
+        <w:t>Our system needs to m</w:t>
+      </w:r>
+      <w:r>
+        <w:t>anag</w:t>
+      </w:r>
+      <w:r>
+        <w:t>e</w:t>
+      </w:r>
+      <w:r>
+        <w:t xml:space="preserve"> the state of restaurant tables regarding availability and occupancy.</w:t>
+      </w:r>
+      <w:r>
+        <w:br/>
+      </w:r>
+      <w:r>
+        <w:br/>
+      </w:r>
+      <w:r>
+        <w:t xml:space="preserve">Solution: </w:t>
+      </w:r>
+      <w:r>
+        <w:t>We u</w:t>
+      </w:r>
+      <w:r>
+        <w:t>se</w:t>
+      </w:r>
+      <w:r>
+        <w:t>d</w:t>
+      </w:r>
+      <w:r>
+        <w:t xml:space="preserve"> the state pattern to manage table states, allowing them to transition between "vacant," "occupied," or "reserved" based on customer interactions and reservations.</w:t>
+      </w:r>
+    </w:p>
+    <w:p>
+      <w:r>
+        <w:t>1</w:t>
+      </w:r>
+      <w:r>
+        <w:t>1</w:t>
+      </w:r>
+      <w:r>
+        <w:t>) Memento Pattern - Order preservation and accounting:</w:t>
+      </w:r>
+      <w:r>
+        <w:br/>
+      </w:r>
+      <w:r>
+        <w:t xml:space="preserve">Problem: </w:t>
+      </w:r>
+      <w:r>
+        <w:t>Our system needs to c</w:t>
+      </w:r>
+      <w:r>
+        <w:t>aptur</w:t>
+      </w:r>
+      <w:r>
+        <w:t>e</w:t>
+      </w:r>
+      <w:r>
+        <w:t xml:space="preserve"> the state of orders, bills, or accounting data at specific points in time.</w:t>
+      </w:r>
+    </w:p>
+    <w:p>
+      <w:r>
+        <w:t>Solution:</w:t>
+      </w:r>
+      <w:r>
+        <w:t xml:space="preserve"> We</w:t>
+      </w:r>
+      <w:r>
+        <w:t xml:space="preserve"> </w:t>
+      </w:r>
+      <w:r>
+        <w:t>a</w:t>
+      </w:r>
+      <w:r>
+        <w:t>ppl</w:t>
+      </w:r>
+      <w:r>
+        <w:t>ied</w:t>
+      </w:r>
+      <w:r>
+        <w:t xml:space="preserve"> the memento pattern to capture the state of orders, bills, or accounting data, enabling order preservation, auditing, and the ability to revert to previous states in case of errors or disputes.</w:t>
+      </w:r>
+    </w:p>
+    <w:p>
+      <w:r>
+        <w:lastRenderedPageBreak/>
+        <w:t>These design patterns help solve various problems in a restaurant management system, such as enhancing flexibility, managing communication, optimizing order processing, and improving overall efficiency.</w:t>
+      </w:r>
+    </w:p>
+    <w:p>
+      <w:r>
+        <w:t>References:</w:t>
+      </w:r>
+    </w:p>
+    <w:p>
+      <w:hyperlink r:id="rId6" w:history="1">
+        <w:r>
+          <w:rPr>
+            <w:rStyle w:val="Hyperlink"/>
+          </w:rPr>
+          <w:t>https://medium.com/@rancelab/10-key-responsibilities-of-a-chef-in-a-restaurant-ed26b4129467</w:t>
+        </w:r>
+      </w:hyperlink>
+    </w:p>
+    <w:p>
+      <w:hyperlink r:id="rId7" w:history="1">
+        <w:r>
+          <w:rPr>
+            <w:rStyle w:val="Hyperlink"/>
+          </w:rPr>
+          <w:t>https://www.pearsonhighered.com/assets/samplechapter/0/1/3/4/013474506X.pdf</w:t>
+        </w:r>
+      </w:hyperlink>
+    </w:p>
+    <w:p>
+      <w:hyperlink r:id="rId8" w:history="1">
+        <w:r>
+          <w:rPr>
+            <w:rStyle w:val="Hyperlink"/>
+          </w:rPr>
+          <w:t>https://www.cs.up.ac.za/cs/lmarshall/TDP/TDP.html</w:t>
+        </w:r>
+      </w:hyperlink>
+    </w:p>
+    <w:p>
+      <w:hyperlink r:id="rId9" w:history="1">
+        <w:r>
+          <w:rPr>
+            <w:rStyle w:val="Hyperlink"/>
+          </w:rPr>
+          <w:t>https://www.bluearrow.co.uk/featured-employers/working-with-sodexo/head-chef-job-description#:~:text=Controlling%20and%20directing%20the%20food,dishes%20ensuring%20variety%20and%20quality</w:t>
+        </w:r>
+      </w:hyperlink>
+    </w:p>
+    <w:p/>
+    <w:p/>
+    <w:p/>
+    <w:p/>
+    <w:p/>
+    <w:p/>
+    <w:p/>
+    <w:p/>
+    <w:p/>
+    <w:p>
+      <w:pPr>
+        <w:rPr>
+          <w:sz w:val="24"/>
+          <w:szCs w:val="24"/>
+        </w:rPr>
+      </w:pPr>
+      <w:r>
+        <w:br/>
+      </w:r>
+    </w:p>
+    <w:p>
+      <w:pPr>
+        <w:rPr>
+          <w:sz w:val="24"/>
+          <w:szCs w:val="24"/>
+        </w:rPr>
+      </w:pPr>
     </w:p>
     <w:sectPr>
       <w:pgSz w:w="11906" w:h="16838"/>
@@ -3223,6 +4434,92 @@
     </w:lvl>
   </w:abstractNum>
   <w:abstractNum w:abstractNumId="1" w15:restartNumberingAfterBreak="0">
+    <w:nsid w:val="0D250145"/>
+    <w:multiLevelType w:val="hybridMultilevel"/>
+    <w:tmpl w:val="AFB44218"/>
+    <w:lvl w:ilvl="0" w:tplc="1C09000F">
+      <w:start w:val="1"/>
+      <w:numFmt w:val="decimal"/>
+      <w:lvlText w:val="%1."/>
+      <w:lvlJc w:val="left"/>
+      <w:pPr>
+        <w:ind w:left="720" w:hanging="360"/>
+      </w:pPr>
+    </w:lvl>
+    <w:lvl w:ilvl="1" w:tplc="1C090019" w:tentative="1">
+      <w:start w:val="1"/>
+      <w:numFmt w:val="lowerLetter"/>
+      <w:lvlText w:val="%2."/>
+      <w:lvlJc w:val="left"/>
+      <w:pPr>
+        <w:ind w:left="1440" w:hanging="360"/>
+      </w:pPr>
+    </w:lvl>
+    <w:lvl w:ilvl="2" w:tplc="1C09001B" w:tentative="1">
+      <w:start w:val="1"/>
+      <w:numFmt w:val="lowerRoman"/>
+      <w:lvlText w:val="%3."/>
+      <w:lvlJc w:val="right"/>
+      <w:pPr>
+        <w:ind w:left="2160" w:hanging="180"/>
+      </w:pPr>
+    </w:lvl>
+    <w:lvl w:ilvl="3" w:tplc="1C09000F" w:tentative="1">
+      <w:start w:val="1"/>
+      <w:numFmt w:val="decimal"/>
+      <w:lvlText w:val="%4."/>
+      <w:lvlJc w:val="left"/>
+      <w:pPr>
+        <w:ind w:left="2880" w:hanging="360"/>
+      </w:pPr>
+    </w:lvl>
+    <w:lvl w:ilvl="4" w:tplc="1C090019" w:tentative="1">
+      <w:start w:val="1"/>
+      <w:numFmt w:val="lowerLetter"/>
+      <w:lvlText w:val="%5."/>
+      <w:lvlJc w:val="left"/>
+      <w:pPr>
+        <w:ind w:left="3600" w:hanging="360"/>
+      </w:pPr>
+    </w:lvl>
+    <w:lvl w:ilvl="5" w:tplc="1C09001B" w:tentative="1">
+      <w:start w:val="1"/>
+      <w:numFmt w:val="lowerRoman"/>
+      <w:lvlText w:val="%6."/>
+      <w:lvlJc w:val="right"/>
+      <w:pPr>
+        <w:ind w:left="4320" w:hanging="180"/>
+      </w:pPr>
+    </w:lvl>
+    <w:lvl w:ilvl="6" w:tplc="1C09000F" w:tentative="1">
+      <w:start w:val="1"/>
+      <w:numFmt w:val="decimal"/>
+      <w:lvlText w:val="%7."/>
+      <w:lvlJc w:val="left"/>
+      <w:pPr>
+        <w:ind w:left="5040" w:hanging="360"/>
+      </w:pPr>
+    </w:lvl>
+    <w:lvl w:ilvl="7" w:tplc="1C090019" w:tentative="1">
+      <w:start w:val="1"/>
+      <w:numFmt w:val="lowerLetter"/>
+      <w:lvlText w:val="%8."/>
+      <w:lvlJc w:val="left"/>
+      <w:pPr>
+        <w:ind w:left="5760" w:hanging="360"/>
+      </w:pPr>
+    </w:lvl>
+    <w:lvl w:ilvl="8" w:tplc="1C09001B" w:tentative="1">
+      <w:start w:val="1"/>
+      <w:numFmt w:val="lowerRoman"/>
+      <w:lvlText w:val="%9."/>
+      <w:lvlJc w:val="right"/>
+      <w:pPr>
+        <w:ind w:left="6480" w:hanging="180"/>
+      </w:pPr>
+    </w:lvl>
+  </w:abstractNum>
+  <w:abstractNum w:abstractNumId="2" w15:restartNumberingAfterBreak="0">
     <w:nsid w:val="0E881B9F"/>
     <w:multiLevelType w:val="hybridMultilevel"/>
     <w:tmpl w:val="B24EE2BA"/>
@@ -3335,7 +4632,7 @@
       </w:rPr>
     </w:lvl>
   </w:abstractNum>
-  <w:abstractNum w:abstractNumId="2" w15:restartNumberingAfterBreak="0">
+  <w:abstractNum w:abstractNumId="3" w15:restartNumberingAfterBreak="0">
     <w:nsid w:val="15231EC9"/>
     <w:multiLevelType w:val="hybridMultilevel"/>
     <w:tmpl w:val="8BC4581A"/>
@@ -3448,7 +4745,7 @@
       </w:rPr>
     </w:lvl>
   </w:abstractNum>
-  <w:abstractNum w:abstractNumId="3" w15:restartNumberingAfterBreak="0">
+  <w:abstractNum w:abstractNumId="4" w15:restartNumberingAfterBreak="0">
     <w:nsid w:val="1C337D0B"/>
     <w:multiLevelType w:val="multilevel"/>
     <w:tmpl w:val="1C09001D"/>
@@ -3534,7 +4831,7 @@
       </w:pPr>
     </w:lvl>
   </w:abstractNum>
-  <w:abstractNum w:abstractNumId="4" w15:restartNumberingAfterBreak="0">
+  <w:abstractNum w:abstractNumId="5" w15:restartNumberingAfterBreak="0">
     <w:nsid w:val="37492267"/>
     <w:multiLevelType w:val="hybridMultilevel"/>
     <w:tmpl w:val="09BA7C54"/>
@@ -3647,7 +4944,7 @@
       </w:rPr>
     </w:lvl>
   </w:abstractNum>
-  <w:abstractNum w:abstractNumId="5" w15:restartNumberingAfterBreak="0">
+  <w:abstractNum w:abstractNumId="6" w15:restartNumberingAfterBreak="0">
     <w:nsid w:val="3BE45FD4"/>
     <w:multiLevelType w:val="multilevel"/>
     <w:tmpl w:val="1C09001D"/>
@@ -3733,7 +5030,7 @@
       </w:pPr>
     </w:lvl>
   </w:abstractNum>
-  <w:abstractNum w:abstractNumId="6" w15:restartNumberingAfterBreak="0">
+  <w:abstractNum w:abstractNumId="7" w15:restartNumberingAfterBreak="0">
     <w:nsid w:val="3D1F1027"/>
     <w:multiLevelType w:val="multilevel"/>
     <w:tmpl w:val="1C09001D"/>
@@ -3819,7 +5116,7 @@
       </w:pPr>
     </w:lvl>
   </w:abstractNum>
-  <w:abstractNum w:abstractNumId="7" w15:restartNumberingAfterBreak="0">
+  <w:abstractNum w:abstractNumId="8" w15:restartNumberingAfterBreak="0">
     <w:nsid w:val="3F3A4314"/>
     <w:multiLevelType w:val="hybridMultilevel"/>
     <w:tmpl w:val="4CC0B3E4"/>
@@ -3932,7 +5229,7 @@
       </w:rPr>
     </w:lvl>
   </w:abstractNum>
-  <w:abstractNum w:abstractNumId="8" w15:restartNumberingAfterBreak="0">
+  <w:abstractNum w:abstractNumId="9" w15:restartNumberingAfterBreak="0">
     <w:nsid w:val="535B7EAA"/>
     <w:multiLevelType w:val="multilevel"/>
     <w:tmpl w:val="1C09001D"/>
@@ -4018,7 +5315,120 @@
       </w:pPr>
     </w:lvl>
   </w:abstractNum>
-  <w:abstractNum w:abstractNumId="9" w15:restartNumberingAfterBreak="0">
+  <w:abstractNum w:abstractNumId="10" w15:restartNumberingAfterBreak="0">
+    <w:nsid w:val="5B396BF9"/>
+    <w:multiLevelType w:val="hybridMultilevel"/>
+    <w:tmpl w:val="05A621BC"/>
+    <w:lvl w:ilvl="0" w:tplc="1C090001">
+      <w:start w:val="1"/>
+      <w:numFmt w:val="bullet"/>
+      <w:lvlText w:val=""/>
+      <w:lvlJc w:val="left"/>
+      <w:pPr>
+        <w:ind w:left="720" w:hanging="360"/>
+      </w:pPr>
+      <w:rPr>
+        <w:rFonts w:ascii="Symbol" w:hAnsi="Symbol" w:hint="default"/>
+      </w:rPr>
+    </w:lvl>
+    <w:lvl w:ilvl="1" w:tplc="1C090003" w:tentative="1">
+      <w:start w:val="1"/>
+      <w:numFmt w:val="bullet"/>
+      <w:lvlText w:val="o"/>
+      <w:lvlJc w:val="left"/>
+      <w:pPr>
+        <w:ind w:left="1440" w:hanging="360"/>
+      </w:pPr>
+      <w:rPr>
+        <w:rFonts w:ascii="Courier New" w:hAnsi="Courier New" w:cs="Courier New" w:hint="default"/>
+      </w:rPr>
+    </w:lvl>
+    <w:lvl w:ilvl="2" w:tplc="1C090005" w:tentative="1">
+      <w:start w:val="1"/>
+      <w:numFmt w:val="bullet"/>
+      <w:lvlText w:val=""/>
+      <w:lvlJc w:val="left"/>
+      <w:pPr>
+        <w:ind w:left="2160" w:hanging="360"/>
+      </w:pPr>
+      <w:rPr>
+        <w:rFonts w:ascii="Wingdings" w:hAnsi="Wingdings" w:hint="default"/>
+      </w:rPr>
+    </w:lvl>
+    <w:lvl w:ilvl="3" w:tplc="1C090001" w:tentative="1">
+      <w:start w:val="1"/>
+      <w:numFmt w:val="bullet"/>
+      <w:lvlText w:val=""/>
+      <w:lvlJc w:val="left"/>
+      <w:pPr>
+        <w:ind w:left="2880" w:hanging="360"/>
+      </w:pPr>
+      <w:rPr>
+        <w:rFonts w:ascii="Symbol" w:hAnsi="Symbol" w:hint="default"/>
+      </w:rPr>
+    </w:lvl>
+    <w:lvl w:ilvl="4" w:tplc="1C090003" w:tentative="1">
+      <w:start w:val="1"/>
+      <w:numFmt w:val="bullet"/>
+      <w:lvlText w:val="o"/>
+      <w:lvlJc w:val="left"/>
+      <w:pPr>
+        <w:ind w:left="3600" w:hanging="360"/>
+      </w:pPr>
+      <w:rPr>
+        <w:rFonts w:ascii="Courier New" w:hAnsi="Courier New" w:cs="Courier New" w:hint="default"/>
+      </w:rPr>
+    </w:lvl>
+    <w:lvl w:ilvl="5" w:tplc="1C090005" w:tentative="1">
+      <w:start w:val="1"/>
+      <w:numFmt w:val="bullet"/>
+      <w:lvlText w:val=""/>
+      <w:lvlJc w:val="left"/>
+      <w:pPr>
+        <w:ind w:left="4320" w:hanging="360"/>
+      </w:pPr>
+      <w:rPr>
+        <w:rFonts w:ascii="Wingdings" w:hAnsi="Wingdings" w:hint="default"/>
+      </w:rPr>
+    </w:lvl>
+    <w:lvl w:ilvl="6" w:tplc="1C090001" w:tentative="1">
+      <w:start w:val="1"/>
+      <w:numFmt w:val="bullet"/>
+      <w:lvlText w:val=""/>
+      <w:lvlJc w:val="left"/>
+      <w:pPr>
+        <w:ind w:left="5040" w:hanging="360"/>
+      </w:pPr>
+      <w:rPr>
+        <w:rFonts w:ascii="Symbol" w:hAnsi="Symbol" w:hint="default"/>
+      </w:rPr>
+    </w:lvl>
+    <w:lvl w:ilvl="7" w:tplc="1C090003" w:tentative="1">
+      <w:start w:val="1"/>
+      <w:numFmt w:val="bullet"/>
+      <w:lvlText w:val="o"/>
+      <w:lvlJc w:val="left"/>
+      <w:pPr>
+        <w:ind w:left="5760" w:hanging="360"/>
+      </w:pPr>
+      <w:rPr>
+        <w:rFonts w:ascii="Courier New" w:hAnsi="Courier New" w:cs="Courier New" w:hint="default"/>
+      </w:rPr>
+    </w:lvl>
+    <w:lvl w:ilvl="8" w:tplc="1C090005" w:tentative="1">
+      <w:start w:val="1"/>
+      <w:numFmt w:val="bullet"/>
+      <w:lvlText w:val=""/>
+      <w:lvlJc w:val="left"/>
+      <w:pPr>
+        <w:ind w:left="6480" w:hanging="360"/>
+      </w:pPr>
+      <w:rPr>
+        <w:rFonts w:ascii="Wingdings" w:hAnsi="Wingdings" w:hint="default"/>
+      </w:rPr>
+    </w:lvl>
+  </w:abstractNum>
+  <w:abstractNum w:abstractNumId="11" w15:restartNumberingAfterBreak="0">
     <w:nsid w:val="7FD72CE2"/>
     <w:multiLevelType w:val="multilevel"/>
     <w:tmpl w:val="1C09001D"/>
@@ -4105,34 +5515,40 @@
     </w:lvl>
   </w:abstractNum>
   <w:num w:numId="1" w16cid:durableId="460421903">
-    <w:abstractNumId w:val="4"/>
+    <w:abstractNumId w:val="5"/>
   </w:num>
   <w:num w:numId="2" w16cid:durableId="950359543">
-    <w:abstractNumId w:val="7"/>
+    <w:abstractNumId w:val="8"/>
   </w:num>
   <w:num w:numId="3" w16cid:durableId="1525747419">
-    <w:abstractNumId w:val="1"/>
+    <w:abstractNumId w:val="2"/>
   </w:num>
   <w:num w:numId="4" w16cid:durableId="2114745698">
-    <w:abstractNumId w:val="9"/>
+    <w:abstractNumId w:val="11"/>
   </w:num>
   <w:num w:numId="5" w16cid:durableId="638193240">
     <w:abstractNumId w:val="0"/>
   </w:num>
   <w:num w:numId="6" w16cid:durableId="1233202186">
+    <w:abstractNumId w:val="7"/>
+  </w:num>
+  <w:num w:numId="7" w16cid:durableId="1847287811">
+    <w:abstractNumId w:val="4"/>
+  </w:num>
+  <w:num w:numId="8" w16cid:durableId="1891959755">
     <w:abstractNumId w:val="6"/>
   </w:num>
-  <w:num w:numId="7" w16cid:durableId="1847287811">
+  <w:num w:numId="9" w16cid:durableId="486558178">
     <w:abstractNumId w:val="3"/>
   </w:num>
-  <w:num w:numId="8" w16cid:durableId="1891959755">
-    <w:abstractNumId w:val="5"/>
+  <w:num w:numId="10" w16cid:durableId="1512405602">
+    <w:abstractNumId w:val="9"/>
   </w:num>
-  <w:num w:numId="9" w16cid:durableId="486558178">
-    <w:abstractNumId w:val="2"/>
+  <w:num w:numId="11" w16cid:durableId="547230404">
+    <w:abstractNumId w:val="1"/>
   </w:num>
-  <w:num w:numId="10" w16cid:durableId="1512405602">
-    <w:abstractNumId w:val="8"/>
+  <w:num w:numId="12" w16cid:durableId="150101557">
+    <w:abstractNumId w:val="10"/>
   </w:num>
 </w:numbering>
 </file>
@@ -4539,6 +5955,7 @@
   <w:style w:type="character" w:default="1" w:styleId="DefaultParagraphFont">
     <w:name w:val="Default Paragraph Font"/>
     <w:uiPriority w:val="1"/>
+    <w:semiHidden/>
     <w:unhideWhenUsed/>
   </w:style>
   <w:style w:type="table" w:default="1" w:styleId="TableNormal">
@@ -4630,6 +6047,29 @@
     <w:rPr>
       <w:rFonts w:eastAsiaTheme="minorEastAsia"/>
       <w:lang w:val="en-US"/>
+    </w:rPr>
+  </w:style>
+  <w:style w:type="character" w:styleId="Hyperlink">
+    <w:name w:val="Hyperlink"/>
+    <w:basedOn w:val="DefaultParagraphFont"/>
+    <w:uiPriority w:val="99"/>
+    <w:unhideWhenUsed/>
+    <w:rsid w:val="00A25B75"/>
+    <w:rPr>
+      <w:color w:val="0563C1" w:themeColor="hyperlink"/>
+      <w:u w:val="single"/>
+    </w:rPr>
+  </w:style>
+  <w:style w:type="character" w:styleId="UnresolvedMention">
+    <w:name w:val="Unresolved Mention"/>
+    <w:basedOn w:val="DefaultParagraphFont"/>
+    <w:uiPriority w:val="99"/>
+    <w:semiHidden/>
+    <w:unhideWhenUsed/>
+    <w:rsid w:val="00A25B75"/>
+    <w:rPr>
+      <w:color w:val="605E5C"/>
+      <w:shd w:val="clear" w:color="auto" w:fill="E1DFDD"/>
     </w:rPr>
   </w:style>
 </w:styles>

--- a/COS214 Practical 5 2023.docx
+++ b/COS214 Practical 5 2023.docx
@@ -326,7 +326,23 @@
           <w:b/>
           <w:bCs/>
         </w:rPr>
-        <w:t xml:space="preserve">Mishka Dukhanti - </w:t>
+        <w:t xml:space="preserve">Mishka </w:t>
+      </w:r>
+      <w:proofErr w:type="spellStart"/>
+      <w:r>
+        <w:rPr>
+          <w:b/>
+          <w:bCs/>
+        </w:rPr>
+        <w:t>Dukhanti</w:t>
+      </w:r>
+      <w:proofErr w:type="spellEnd"/>
+      <w:r>
+        <w:rPr>
+          <w:b/>
+          <w:bCs/>
+        </w:rPr>
+        <w:t xml:space="preserve"> - </w:t>
       </w:r>
       <w:r>
         <w:rPr>
@@ -373,7 +389,23 @@
           <w:b/>
           <w:bCs/>
         </w:rPr>
-        <w:t xml:space="preserve">Victor Igbojinna - </w:t>
+        <w:t xml:space="preserve">Victor </w:t>
+      </w:r>
+      <w:proofErr w:type="spellStart"/>
+      <w:r>
+        <w:rPr>
+          <w:b/>
+          <w:bCs/>
+        </w:rPr>
+        <w:t>Igbojinna</w:t>
+      </w:r>
+      <w:proofErr w:type="spellEnd"/>
+      <w:r>
+        <w:rPr>
+          <w:b/>
+          <w:bCs/>
+        </w:rPr>
+        <w:t xml:space="preserve"> - </w:t>
       </w:r>
       <w:r>
         <w:rPr>
@@ -395,12 +427,37 @@
           <w:bCs/>
         </w:rPr>
       </w:pPr>
-      <w:r>
-        <w:rPr>
-          <w:b/>
-          <w:bCs/>
-        </w:rPr>
-        <w:t xml:space="preserve">Kamogelo Moeketse - </w:t>
+      <w:proofErr w:type="spellStart"/>
+      <w:r>
+        <w:rPr>
+          <w:b/>
+          <w:bCs/>
+        </w:rPr>
+        <w:t>Kamogelo</w:t>
+      </w:r>
+      <w:proofErr w:type="spellEnd"/>
+      <w:r>
+        <w:rPr>
+          <w:b/>
+          <w:bCs/>
+        </w:rPr>
+        <w:t xml:space="preserve"> </w:t>
+      </w:r>
+      <w:proofErr w:type="spellStart"/>
+      <w:r>
+        <w:rPr>
+          <w:b/>
+          <w:bCs/>
+        </w:rPr>
+        <w:t>Moeketse</w:t>
+      </w:r>
+      <w:proofErr w:type="spellEnd"/>
+      <w:r>
+        <w:rPr>
+          <w:b/>
+          <w:bCs/>
+        </w:rPr>
+        <w:t xml:space="preserve"> - </w:t>
       </w:r>
       <w:r>
         <w:rPr>
@@ -2903,14 +2960,25 @@
           <w:szCs w:val="24"/>
         </w:rPr>
       </w:pPr>
-      <w:r>
-        <w:rPr>
-          <w:b/>
-          <w:bCs/>
-          <w:sz w:val="24"/>
-          <w:szCs w:val="24"/>
-        </w:rPr>
-        <w:t>Github actions</w:t>
+      <w:proofErr w:type="spellStart"/>
+      <w:r>
+        <w:rPr>
+          <w:b/>
+          <w:bCs/>
+          <w:sz w:val="24"/>
+          <w:szCs w:val="24"/>
+        </w:rPr>
+        <w:t>Github</w:t>
+      </w:r>
+      <w:proofErr w:type="spellEnd"/>
+      <w:r>
+        <w:rPr>
+          <w:b/>
+          <w:bCs/>
+          <w:sz w:val="24"/>
+          <w:szCs w:val="24"/>
+        </w:rPr>
+        <w:t xml:space="preserve"> actions</w:t>
       </w:r>
     </w:p>
     <w:p>
@@ -3082,7 +3150,21 @@
         <w:rPr>
           <w:lang w:val="en-US"/>
         </w:rPr>
-        <w:t>“greeting staff” or in our case a Maitre’D. Customer handling happens from these moments all the way to the bathroom up until they leave.</w:t>
+        <w:t xml:space="preserve">“greeting staff” or in our case a </w:t>
+      </w:r>
+      <w:proofErr w:type="spellStart"/>
+      <w:r>
+        <w:rPr>
+          <w:lang w:val="en-US"/>
+        </w:rPr>
+        <w:t>Maitre’D</w:t>
+      </w:r>
+      <w:proofErr w:type="spellEnd"/>
+      <w:r>
+        <w:rPr>
+          <w:lang w:val="en-US"/>
+        </w:rPr>
+        <w:t>. Customer handling happens from these moments all the way to the bathroom up until they leave.</w:t>
       </w:r>
     </w:p>
     <w:p>
@@ -3719,6 +3801,45 @@
     </w:p>
     <w:p>
       <w:r>
+        <w:drawing>
+          <wp:inline distT="0" distB="0" distL="0" distR="0" wp14:anchorId="3E529C11" wp14:editId="2913E079">
+            <wp:extent cx="5731510" cy="3209290"/>
+            <wp:effectExtent l="0" t="0" r="0" b="0"/>
+            <wp:docPr id="1902244803" name="Picture 1"/>
+            <wp:cNvGraphicFramePr>
+              <a:graphicFrameLocks xmlns:a="http://schemas.openxmlformats.org/drawingml/2006/main" noChangeAspect="1"/>
+            </wp:cNvGraphicFramePr>
+            <a:graphic xmlns:a="http://schemas.openxmlformats.org/drawingml/2006/main">
+              <a:graphicData uri="http://schemas.openxmlformats.org/drawingml/2006/picture">
+                <pic:pic xmlns:pic="http://schemas.openxmlformats.org/drawingml/2006/picture">
+                  <pic:nvPicPr>
+                    <pic:cNvPr id="1902244803" name=""/>
+                    <pic:cNvPicPr/>
+                  </pic:nvPicPr>
+                  <pic:blipFill>
+                    <a:blip r:embed="rId6"/>
+                    <a:stretch>
+                      <a:fillRect/>
+                    </a:stretch>
+                  </pic:blipFill>
+                  <pic:spPr>
+                    <a:xfrm>
+                      <a:off x="0" y="0"/>
+                      <a:ext cx="5731510" cy="3209290"/>
+                    </a:xfrm>
+                    <a:prstGeom prst="rect">
+                      <a:avLst/>
+                    </a:prstGeom>
+                  </pic:spPr>
+                </pic:pic>
+              </a:graphicData>
+            </a:graphic>
+          </wp:inline>
+        </w:drawing>
+      </w:r>
+    </w:p>
+    <w:p>
+      <w:r>
         <w:t>1) Decorator Pattern - Decoration of burger/food:</w:t>
       </w:r>
       <w:r>
@@ -3785,7 +3906,11 @@
         <w:t xml:space="preserve">Problem: </w:t>
       </w:r>
       <w:r>
-        <w:t>The kitchen needed to be able to generate a plate with different ordered items for each order which can become a complex ordeal</w:t>
+        <w:t xml:space="preserve">The kitchen needed to be able to generate a plate with different ordered items for each </w:t>
+      </w:r>
+      <w:r>
+        <w:lastRenderedPageBreak/>
+        <w:t>order which can become a complex ordeal</w:t>
       </w:r>
       <w:r>
         <w:t>.</w:t>
@@ -3824,6 +3949,49 @@
         <w:br/>
         <w:t>We used this pattern because we realized that it would help easily create a “plate” for the customer and this pattern is perfect for us because it allows us to add many different food items together onto one “plate”</w:t>
       </w:r>
+      <w:r>
+        <w:br/>
+      </w:r>
+      <w:r>
+        <w:br/>
+      </w:r>
+      <w:r>
+        <w:drawing>
+          <wp:inline distT="0" distB="0" distL="0" distR="0" wp14:anchorId="3C27D8D0" wp14:editId="302FEBF2">
+            <wp:extent cx="5731510" cy="2364105"/>
+            <wp:effectExtent l="0" t="0" r="0" b="0"/>
+            <wp:docPr id="2046561396" name="Picture 1" descr="A diagram of a computer&#10;&#10;Description automatically generated"/>
+            <wp:cNvGraphicFramePr>
+              <a:graphicFrameLocks xmlns:a="http://schemas.openxmlformats.org/drawingml/2006/main" noChangeAspect="1"/>
+            </wp:cNvGraphicFramePr>
+            <a:graphic xmlns:a="http://schemas.openxmlformats.org/drawingml/2006/main">
+              <a:graphicData uri="http://schemas.openxmlformats.org/drawingml/2006/picture">
+                <pic:pic xmlns:pic="http://schemas.openxmlformats.org/drawingml/2006/picture">
+                  <pic:nvPicPr>
+                    <pic:cNvPr id="2046561396" name="Picture 1" descr="A diagram of a computer&#10;&#10;Description automatically generated"/>
+                    <pic:cNvPicPr/>
+                  </pic:nvPicPr>
+                  <pic:blipFill>
+                    <a:blip r:embed="rId7"/>
+                    <a:stretch>
+                      <a:fillRect/>
+                    </a:stretch>
+                  </pic:blipFill>
+                  <pic:spPr>
+                    <a:xfrm>
+                      <a:off x="0" y="0"/>
+                      <a:ext cx="5731510" cy="2364105"/>
+                    </a:xfrm>
+                    <a:prstGeom prst="rect">
+                      <a:avLst/>
+                    </a:prstGeom>
+                  </pic:spPr>
+                </pic:pic>
+              </a:graphicData>
+            </a:graphic>
+          </wp:inline>
+        </w:drawing>
+      </w:r>
     </w:p>
     <w:p>
       <w:r>
@@ -3890,7 +4058,263 @@
         <w:br/>
       </w:r>
       <w:r>
+        <w:t>Solution:</w:t>
+      </w:r>
+      <w:r>
+        <w:t xml:space="preserve"> We</w:t>
+      </w:r>
+      <w:r>
+        <w:t xml:space="preserve"> </w:t>
+      </w:r>
+      <w:r>
+        <w:t>u</w:t>
+      </w:r>
+      <w:r>
+        <w:t>se</w:t>
+      </w:r>
+      <w:r>
+        <w:t>d</w:t>
+      </w:r>
+      <w:r>
+        <w:t xml:space="preserve"> the factory method pattern to create different types of drinks and valet services, allowing for extensibility and customization</w:t>
+      </w:r>
+      <w:r>
+        <w:t xml:space="preserve"> of these services</w:t>
+      </w:r>
+      <w:r>
+        <w:t>.</w:t>
+      </w:r>
+      <w:r>
+        <w:br/>
+        <w:t xml:space="preserve">Why did we use these patterns Ask </w:t>
+      </w:r>
+      <w:proofErr w:type="spellStart"/>
+      <w:r>
+        <w:t>aiden</w:t>
+      </w:r>
+      <w:proofErr w:type="spellEnd"/>
+      <w:r>
+        <w:t>.</w:t>
+      </w:r>
+      <w:r>
+        <w:br/>
+      </w:r>
+      <w:r>
         <w:lastRenderedPageBreak/>
+        <w:br/>
+      </w:r>
+      <w:r>
+        <w:drawing>
+          <wp:inline distT="0" distB="0" distL="0" distR="0" wp14:anchorId="7CD821B4" wp14:editId="2B194110">
+            <wp:extent cx="5731510" cy="5350510"/>
+            <wp:effectExtent l="0" t="0" r="0" b="0"/>
+            <wp:docPr id="1998707216" name="Picture 1"/>
+            <wp:cNvGraphicFramePr>
+              <a:graphicFrameLocks xmlns:a="http://schemas.openxmlformats.org/drawingml/2006/main" noChangeAspect="1"/>
+            </wp:cNvGraphicFramePr>
+            <a:graphic xmlns:a="http://schemas.openxmlformats.org/drawingml/2006/main">
+              <a:graphicData uri="http://schemas.openxmlformats.org/drawingml/2006/picture">
+                <pic:pic xmlns:pic="http://schemas.openxmlformats.org/drawingml/2006/picture">
+                  <pic:nvPicPr>
+                    <pic:cNvPr id="1998707216" name=""/>
+                    <pic:cNvPicPr/>
+                  </pic:nvPicPr>
+                  <pic:blipFill>
+                    <a:blip r:embed="rId8"/>
+                    <a:stretch>
+                      <a:fillRect/>
+                    </a:stretch>
+                  </pic:blipFill>
+                  <pic:spPr>
+                    <a:xfrm>
+                      <a:off x="0" y="0"/>
+                      <a:ext cx="5731510" cy="5350510"/>
+                    </a:xfrm>
+                    <a:prstGeom prst="rect">
+                      <a:avLst/>
+                    </a:prstGeom>
+                  </pic:spPr>
+                </pic:pic>
+              </a:graphicData>
+            </a:graphic>
+          </wp:inline>
+        </w:drawing>
+      </w:r>
+    </w:p>
+    <w:p>
+      <w:r>
+        <w:t>5) Mediator Pattern - Communication between kitchen and Waiters:</w:t>
+      </w:r>
+      <w:r>
+        <w:br/>
+      </w:r>
+      <w:r>
+        <w:t xml:space="preserve">Problem: </w:t>
+      </w:r>
+      <w:r>
+        <w:t>Our system needs to e</w:t>
+      </w:r>
+      <w:r>
+        <w:t>fficiently manage communication between the kitchen and waiters, ensuring orders are relayed and order status is updated.</w:t>
+      </w:r>
+    </w:p>
+    <w:p>
+      <w:r>
+        <w:t xml:space="preserve">Solution: </w:t>
+      </w:r>
+      <w:r>
+        <w:t>We a</w:t>
+      </w:r>
+      <w:r>
+        <w:t>ppl</w:t>
+      </w:r>
+      <w:r>
+        <w:t>ied</w:t>
+      </w:r>
+      <w:r>
+        <w:t xml:space="preserve"> the mediator design pattern to centralize and manage communication between the floor and the kitchen, improving order management and status updates.</w:t>
+      </w:r>
+    </w:p>
+    <w:p>
+      <w:r>
+        <w:t>Our original idea was to pass the order from the waiter directly to the chef. We realized the use</w:t>
+      </w:r>
+      <w:r>
+        <w:t xml:space="preserve"> of the mediator pattern would allows easy communication between the waiters and the chefs with regards to communication about the orders.</w:t>
+      </w:r>
+    </w:p>
+    <w:p>
+      <w:r>
+        <w:lastRenderedPageBreak/>
+        <w:drawing>
+          <wp:inline distT="0" distB="0" distL="0" distR="0" wp14:anchorId="5B907377" wp14:editId="4FAA8FBB">
+            <wp:extent cx="4039164" cy="3648584"/>
+            <wp:effectExtent l="0" t="0" r="0" b="9525"/>
+            <wp:docPr id="1576873066" name="Picture 1" descr="A diagram of a server&#10;&#10;Description automatically generated"/>
+            <wp:cNvGraphicFramePr>
+              <a:graphicFrameLocks xmlns:a="http://schemas.openxmlformats.org/drawingml/2006/main" noChangeAspect="1"/>
+            </wp:cNvGraphicFramePr>
+            <a:graphic xmlns:a="http://schemas.openxmlformats.org/drawingml/2006/main">
+              <a:graphicData uri="http://schemas.openxmlformats.org/drawingml/2006/picture">
+                <pic:pic xmlns:pic="http://schemas.openxmlformats.org/drawingml/2006/picture">
+                  <pic:nvPicPr>
+                    <pic:cNvPr id="1576873066" name="Picture 1" descr="A diagram of a server&#10;&#10;Description automatically generated"/>
+                    <pic:cNvPicPr/>
+                  </pic:nvPicPr>
+                  <pic:blipFill>
+                    <a:blip r:embed="rId9"/>
+                    <a:stretch>
+                      <a:fillRect/>
+                    </a:stretch>
+                  </pic:blipFill>
+                  <pic:spPr>
+                    <a:xfrm>
+                      <a:off x="0" y="0"/>
+                      <a:ext cx="4039164" cy="3648584"/>
+                    </a:xfrm>
+                    <a:prstGeom prst="rect">
+                      <a:avLst/>
+                    </a:prstGeom>
+                  </pic:spPr>
+                </pic:pic>
+              </a:graphicData>
+            </a:graphic>
+          </wp:inline>
+        </w:drawing>
+      </w:r>
+    </w:p>
+    <w:p>
+      <w:r>
+        <w:t>6) Chain of Responsibility Pattern - Customer Handling:</w:t>
+      </w:r>
+      <w:r>
+        <w:br/>
+      </w:r>
+      <w:r>
+        <w:t>Problem:</w:t>
+      </w:r>
+      <w:r>
+        <w:t xml:space="preserve"> Our system</w:t>
+      </w:r>
+      <w:r>
+        <w:t xml:space="preserve"> </w:t>
+      </w:r>
+      <w:r>
+        <w:t>needs to h</w:t>
+      </w:r>
+      <w:r>
+        <w:t>andl</w:t>
+      </w:r>
+      <w:r>
+        <w:t>e</w:t>
+      </w:r>
+      <w:r>
+        <w:t xml:space="preserve"> various customer requests and complaints in a structured manner.</w:t>
+      </w:r>
+    </w:p>
+    <w:p>
+      <w:r>
+        <w:t xml:space="preserve">Solution: </w:t>
+      </w:r>
+      <w:r>
+        <w:t>We u</w:t>
+      </w:r>
+      <w:r>
+        <w:t>se</w:t>
+      </w:r>
+      <w:r>
+        <w:t>d</w:t>
+      </w:r>
+      <w:r>
+        <w:t xml:space="preserve"> the chain of responsibility pattern to process specific customer requests, such as seating, ordering, or addressing complaints, in a structured manner.</w:t>
+      </w:r>
+    </w:p>
+    <w:p>
+      <w:r>
+        <w:t>7</w:t>
+      </w:r>
+      <w:r>
+        <w:t>) Visitor Pattern - Manager:</w:t>
+      </w:r>
+      <w:r>
+        <w:br/>
+      </w:r>
+      <w:r>
+        <w:t xml:space="preserve">Problem: </w:t>
+      </w:r>
+      <w:r>
+        <w:t xml:space="preserve">We need </w:t>
+      </w:r>
+      <w:r>
+        <w:t>our system</w:t>
+      </w:r>
+      <w:r>
+        <w:t xml:space="preserve"> to </w:t>
+      </w:r>
+      <w:r>
+        <w:t xml:space="preserve">allow </w:t>
+      </w:r>
+      <w:r>
+        <w:t>i</w:t>
+      </w:r>
+      <w:r>
+        <w:t>nteract</w:t>
+      </w:r>
+      <w:r>
+        <w:t>ion</w:t>
+      </w:r>
+      <w:r>
+        <w:t xml:space="preserve"> with customers, inspect satisfaction, handl</w:t>
+      </w:r>
+      <w:r>
+        <w:t>e</w:t>
+      </w:r>
+      <w:r>
+        <w:t xml:space="preserve"> special requests.</w:t>
+      </w:r>
+    </w:p>
+    <w:p>
+      <w:r>
         <w:t>Solution:</w:t>
       </w:r>
       <w:r>
@@ -3909,18 +4333,15 @@
         <w:t>d</w:t>
       </w:r>
       <w:r>
-        <w:t xml:space="preserve"> the factory method pattern to create different types of drinks and valet services, allowing for extensibility and customization</w:t>
-      </w:r>
-      <w:r>
-        <w:t xml:space="preserve"> of these services</w:t>
-      </w:r>
-      <w:r>
-        <w:t>.</w:t>
-      </w:r>
-    </w:p>
-    <w:p>
-      <w:r>
-        <w:t>5) Mediator Pattern - Communication between kitchen and Waiters:</w:t>
+        <w:t xml:space="preserve"> the visitor pattern to implement a manager who can visit tables and interact with customers, addressing their needs and providing assistance.</w:t>
+      </w:r>
+    </w:p>
+    <w:p>
+      <w:r>
+        <w:t>8</w:t>
+      </w:r>
+      <w:r>
+        <w:t>) Observer Pattern - Keeping track of inventory:</w:t>
       </w:r>
       <w:r>
         <w:br/>
@@ -3929,10 +4350,16 @@
         <w:t xml:space="preserve">Problem: </w:t>
       </w:r>
       <w:r>
-        <w:t>Our system needs to e</w:t>
-      </w:r>
-      <w:r>
-        <w:t>fficiently manage communication between the kitchen and waiters, ensuring orders are relayed and order status is updated.</w:t>
+        <w:t>Our system needs to k</w:t>
+      </w:r>
+      <w:r>
+        <w:t>eep track of restaurant inventory and updat</w:t>
+      </w:r>
+      <w:r>
+        <w:t>e</w:t>
+      </w:r>
+      <w:r>
+        <w:t xml:space="preserve"> it automatically.</w:t>
       </w:r>
     </w:p>
     <w:p>
@@ -3940,6 +4367,100 @@
         <w:t xml:space="preserve">Solution: </w:t>
       </w:r>
       <w:r>
+        <w:t>We i</w:t>
+      </w:r>
+      <w:r>
+        <w:t>mplement</w:t>
+      </w:r>
+      <w:r>
+        <w:t>ed</w:t>
+      </w:r>
+      <w:r>
+        <w:t xml:space="preserve"> the observer pattern to automatically keep track of inventory changes, ensuring accurate stock management.</w:t>
+      </w:r>
+      <w:r>
+        <w:br/>
+      </w:r>
+    </w:p>
+    <w:p>
+      <w:r>
+        <w:lastRenderedPageBreak/>
+        <w:drawing>
+          <wp:inline distT="0" distB="0" distL="0" distR="0" wp14:anchorId="415664DC" wp14:editId="2A681893">
+            <wp:extent cx="3181794" cy="2781688"/>
+            <wp:effectExtent l="0" t="0" r="0" b="0"/>
+            <wp:docPr id="299339518" name="Picture 1" descr="A diagram of a bill&#10;&#10;Description automatically generated"/>
+            <wp:cNvGraphicFramePr>
+              <a:graphicFrameLocks xmlns:a="http://schemas.openxmlformats.org/drawingml/2006/main" noChangeAspect="1"/>
+            </wp:cNvGraphicFramePr>
+            <a:graphic xmlns:a="http://schemas.openxmlformats.org/drawingml/2006/main">
+              <a:graphicData uri="http://schemas.openxmlformats.org/drawingml/2006/picture">
+                <pic:pic xmlns:pic="http://schemas.openxmlformats.org/drawingml/2006/picture">
+                  <pic:nvPicPr>
+                    <pic:cNvPr id="299339518" name="Picture 1" descr="A diagram of a bill&#10;&#10;Description automatically generated"/>
+                    <pic:cNvPicPr/>
+                  </pic:nvPicPr>
+                  <pic:blipFill>
+                    <a:blip r:embed="rId10"/>
+                    <a:stretch>
+                      <a:fillRect/>
+                    </a:stretch>
+                  </pic:blipFill>
+                  <pic:spPr>
+                    <a:xfrm>
+                      <a:off x="0" y="0"/>
+                      <a:ext cx="3181794" cy="2781688"/>
+                    </a:xfrm>
+                    <a:prstGeom prst="rect">
+                      <a:avLst/>
+                    </a:prstGeom>
+                  </pic:spPr>
+                </pic:pic>
+              </a:graphicData>
+            </a:graphic>
+          </wp:inline>
+        </w:drawing>
+      </w:r>
+    </w:p>
+    <w:p>
+      <w:r>
+        <w:t>9</w:t>
+      </w:r>
+      <w:r>
+        <w:t xml:space="preserve">) Composite Pattern - </w:t>
+      </w:r>
+      <w:proofErr w:type="spellStart"/>
+      <w:r>
+        <w:t>Build up</w:t>
+      </w:r>
+      <w:proofErr w:type="spellEnd"/>
+      <w:r>
+        <w:t xml:space="preserve"> of Bill:</w:t>
+      </w:r>
+      <w:r>
+        <w:br/>
+      </w:r>
+      <w:r>
+        <w:t xml:space="preserve">Problem: </w:t>
+      </w:r>
+      <w:r>
+        <w:t>Our system needs to r</w:t>
+      </w:r>
+      <w:r>
+        <w:t>epresent bills as a hierarchy of components,</w:t>
+      </w:r>
+      <w:r>
+        <w:t xml:space="preserve"> as well as</w:t>
+      </w:r>
+      <w:r>
+        <w:t xml:space="preserve"> calculating the final bill.</w:t>
+      </w:r>
+    </w:p>
+    <w:p>
+      <w:r>
+        <w:t xml:space="preserve">Solution: </w:t>
+      </w:r>
+      <w:r>
         <w:t>We a</w:t>
       </w:r>
       <w:r>
@@ -3949,315 +4470,231 @@
         <w:t>ied</w:t>
       </w:r>
       <w:r>
-        <w:t xml:space="preserve"> the mediator design pattern to centralize and manage communication between the floor and the kitchen, improving order management and status updates.</w:t>
-      </w:r>
-    </w:p>
-    <w:p/>
-    <w:p>
-      <w:r>
-        <w:t>6) Chain of Responsibility Pattern - Customer Handling:</w:t>
+        <w:t xml:space="preserve"> the composite pattern to represent bills as a hierarchy of components, allowing the construction and calculation of the final bill by traversing the composite structure.</w:t>
       </w:r>
       <w:r>
         <w:br/>
       </w:r>
       <w:r>
-        <w:t>Problem:</w:t>
-      </w:r>
-      <w:r>
-        <w:t xml:space="preserve"> Our system</w:t>
+        <w:br/>
+      </w:r>
+    </w:p>
+    <w:p>
+      <w:r>
+        <w:br/>
+      </w:r>
+      <w:r>
+        <w:drawing>
+          <wp:inline distT="0" distB="0" distL="0" distR="0" wp14:anchorId="0E6FB72F" wp14:editId="66930211">
+            <wp:extent cx="5731510" cy="3159760"/>
+            <wp:effectExtent l="0" t="0" r="0" b="0"/>
+            <wp:docPr id="1980812625" name="Picture 1" descr="A diagram of a company&#10;&#10;Description automatically generated"/>
+            <wp:cNvGraphicFramePr>
+              <a:graphicFrameLocks xmlns:a="http://schemas.openxmlformats.org/drawingml/2006/main" noChangeAspect="1"/>
+            </wp:cNvGraphicFramePr>
+            <a:graphic xmlns:a="http://schemas.openxmlformats.org/drawingml/2006/main">
+              <a:graphicData uri="http://schemas.openxmlformats.org/drawingml/2006/picture">
+                <pic:pic xmlns:pic="http://schemas.openxmlformats.org/drawingml/2006/picture">
+                  <pic:nvPicPr>
+                    <pic:cNvPr id="1980812625" name="Picture 1" descr="A diagram of a company&#10;&#10;Description automatically generated"/>
+                    <pic:cNvPicPr/>
+                  </pic:nvPicPr>
+                  <pic:blipFill>
+                    <a:blip r:embed="rId11"/>
+                    <a:stretch>
+                      <a:fillRect/>
+                    </a:stretch>
+                  </pic:blipFill>
+                  <pic:spPr>
+                    <a:xfrm>
+                      <a:off x="0" y="0"/>
+                      <a:ext cx="5731510" cy="3159760"/>
+                    </a:xfrm>
+                    <a:prstGeom prst="rect">
+                      <a:avLst/>
+                    </a:prstGeom>
+                  </pic:spPr>
+                </pic:pic>
+              </a:graphicData>
+            </a:graphic>
+          </wp:inline>
+        </w:drawing>
+      </w:r>
+      <w:r>
+        <w:br/>
+      </w:r>
+      <w:r>
+        <w:t>1</w:t>
+      </w:r>
+      <w:r>
+        <w:t>0</w:t>
+      </w:r>
+      <w:r>
+        <w:t>) State Pattern - Tables seating:</w:t>
+      </w:r>
+      <w:r>
+        <w:br/>
+      </w:r>
+      <w:r>
+        <w:t xml:space="preserve">Problem: </w:t>
+      </w:r>
+      <w:r>
+        <w:t>Our system needs to m</w:t>
+      </w:r>
+      <w:r>
+        <w:t>anag</w:t>
+      </w:r>
+      <w:r>
+        <w:t>e</w:t>
+      </w:r>
+      <w:r>
+        <w:t xml:space="preserve"> the state of restaurant tables regarding availability and occupancy.</w:t>
+      </w:r>
+      <w:r>
+        <w:br/>
+      </w:r>
+      <w:r>
+        <w:br/>
+      </w:r>
+      <w:r>
+        <w:t xml:space="preserve">Solution: </w:t>
+      </w:r>
+      <w:r>
+        <w:t>We u</w:t>
+      </w:r>
+      <w:r>
+        <w:t>se</w:t>
+      </w:r>
+      <w:r>
+        <w:t>d</w:t>
+      </w:r>
+      <w:r>
+        <w:t xml:space="preserve"> the state pattern to manage table states, allowing them to transition between "vacant," "occupied," or "reserved" based on customer interactions and reservations.</w:t>
+      </w:r>
+    </w:p>
+    <w:p>
+      <w:r>
+        <w:lastRenderedPageBreak/>
+        <w:drawing>
+          <wp:inline distT="0" distB="0" distL="0" distR="0" wp14:anchorId="1C9884F8" wp14:editId="4ED6B380">
+            <wp:extent cx="5731510" cy="4229735"/>
+            <wp:effectExtent l="0" t="0" r="0" b="0"/>
+            <wp:docPr id="1620827523" name="Picture 1"/>
+            <wp:cNvGraphicFramePr>
+              <a:graphicFrameLocks xmlns:a="http://schemas.openxmlformats.org/drawingml/2006/main" noChangeAspect="1"/>
+            </wp:cNvGraphicFramePr>
+            <a:graphic xmlns:a="http://schemas.openxmlformats.org/drawingml/2006/main">
+              <a:graphicData uri="http://schemas.openxmlformats.org/drawingml/2006/picture">
+                <pic:pic xmlns:pic="http://schemas.openxmlformats.org/drawingml/2006/picture">
+                  <pic:nvPicPr>
+                    <pic:cNvPr id="1620827523" name=""/>
+                    <pic:cNvPicPr/>
+                  </pic:nvPicPr>
+                  <pic:blipFill>
+                    <a:blip r:embed="rId12"/>
+                    <a:stretch>
+                      <a:fillRect/>
+                    </a:stretch>
+                  </pic:blipFill>
+                  <pic:spPr>
+                    <a:xfrm>
+                      <a:off x="0" y="0"/>
+                      <a:ext cx="5731510" cy="4229735"/>
+                    </a:xfrm>
+                    <a:prstGeom prst="rect">
+                      <a:avLst/>
+                    </a:prstGeom>
+                  </pic:spPr>
+                </pic:pic>
+              </a:graphicData>
+            </a:graphic>
+          </wp:inline>
+        </w:drawing>
+      </w:r>
+      <w:r>
+        <w:br/>
+      </w:r>
+      <w:r>
+        <w:br/>
+      </w:r>
+      <w:r>
+        <w:t>1</w:t>
+      </w:r>
+      <w:r>
+        <w:t>1</w:t>
+      </w:r>
+      <w:r>
+        <w:t>) Memento Pattern - Order preservation and accounting:</w:t>
+      </w:r>
+      <w:r>
+        <w:br/>
+      </w:r>
+      <w:r>
+        <w:t xml:space="preserve">Problem: </w:t>
+      </w:r>
+      <w:r>
+        <w:t>Our system needs to c</w:t>
+      </w:r>
+      <w:r>
+        <w:t>aptur</w:t>
+      </w:r>
+      <w:r>
+        <w:t>e</w:t>
+      </w:r>
+      <w:r>
+        <w:t xml:space="preserve"> the state of orders, bills, or accounting data at specific points in time.</w:t>
+      </w:r>
+    </w:p>
+    <w:p>
+      <w:r>
+        <w:t>Solution:</w:t>
+      </w:r>
+      <w:r>
+        <w:t xml:space="preserve"> We</w:t>
       </w:r>
       <w:r>
         <w:t xml:space="preserve"> </w:t>
       </w:r>
       <w:r>
-        <w:t>needs to h</w:t>
-      </w:r>
-      <w:r>
-        <w:t>andl</w:t>
-      </w:r>
-      <w:r>
-        <w:t>e</w:t>
-      </w:r>
-      <w:r>
-        <w:t xml:space="preserve"> various customer requests and complaints in a structured manner.</w:t>
-      </w:r>
-    </w:p>
-    <w:p>
-      <w:r>
-        <w:t xml:space="preserve">Solution: </w:t>
-      </w:r>
-      <w:r>
-        <w:t>We u</w:t>
-      </w:r>
-      <w:r>
-        <w:t>se</w:t>
-      </w:r>
-      <w:r>
-        <w:t>d</w:t>
-      </w:r>
-      <w:r>
-        <w:t xml:space="preserve"> the chain of responsibility pattern to process specific customer requests, such as seating, ordering, or addressing complaints, in a structured manner.</w:t>
-      </w:r>
-    </w:p>
-    <w:p>
-      <w:r>
-        <w:t>7</w:t>
-      </w:r>
-      <w:r>
-        <w:t>) Visitor Pattern - Manager:</w:t>
-      </w:r>
-      <w:r>
-        <w:br/>
-      </w:r>
-      <w:r>
-        <w:t xml:space="preserve">Problem: </w:t>
-      </w:r>
-      <w:r>
-        <w:t xml:space="preserve">We need </w:t>
-      </w:r>
-      <w:r>
-        <w:t>our system</w:t>
-      </w:r>
-      <w:r>
-        <w:t xml:space="preserve"> to </w:t>
-      </w:r>
-      <w:r>
-        <w:t xml:space="preserve">allow </w:t>
-      </w:r>
-      <w:r>
-        <w:t>i</w:t>
-      </w:r>
-      <w:r>
-        <w:t>nteract</w:t>
-      </w:r>
-      <w:r>
-        <w:t>ion</w:t>
-      </w:r>
-      <w:r>
-        <w:t xml:space="preserve"> with customers, inspect satisfaction, handl</w:t>
-      </w:r>
-      <w:r>
-        <w:t>e</w:t>
-      </w:r>
-      <w:r>
-        <w:t xml:space="preserve"> special requests.</w:t>
-      </w:r>
-    </w:p>
-    <w:p>
-      <w:r>
-        <w:t>Solution:</w:t>
-      </w:r>
-      <w:r>
-        <w:t xml:space="preserve"> We</w:t>
+        <w:t>a</w:t>
+      </w:r>
+      <w:r>
+        <w:t>ppl</w:t>
+      </w:r>
+      <w:r>
+        <w:t>ied</w:t>
+      </w:r>
+      <w:r>
+        <w:t xml:space="preserve"> the memento pattern to capture the state of orders, bills, or accounting data, enabling order preservation, auditing, and the ability to revert to previous states in case of errors or disputes.</w:t>
+      </w:r>
+    </w:p>
+    <w:p>
+      <w:r>
+        <w:t>These design patterns help</w:t>
+      </w:r>
+      <w:r>
+        <w:t>ed</w:t>
+      </w:r>
+      <w:r>
+        <w:t xml:space="preserve"> us to</w:t>
+      </w:r>
+      <w:r>
+        <w:t xml:space="preserve"> solve </w:t>
+      </w:r>
+      <w:r>
+        <w:t xml:space="preserve">our </w:t>
+      </w:r>
+      <w:r>
+        <w:t>problems in a restaurant management system</w:t>
+      </w:r>
+      <w:r>
+        <w:t>. They</w:t>
       </w:r>
       <w:r>
         <w:t xml:space="preserve"> </w:t>
       </w:r>
       <w:r>
-        <w:t>u</w:t>
-      </w:r>
-      <w:r>
-        <w:t>se</w:t>
-      </w:r>
-      <w:r>
-        <w:t>d</w:t>
-      </w:r>
-      <w:r>
-        <w:t xml:space="preserve"> the visitor pattern to implement a manager who can visit tables and interact with customers, addressing their needs and providing assistance.</w:t>
-      </w:r>
-    </w:p>
-    <w:p>
-      <w:r>
-        <w:t>8</w:t>
-      </w:r>
-      <w:r>
-        <w:t>) Observer Pattern - Keeping track of inventory:</w:t>
-      </w:r>
-      <w:r>
-        <w:br/>
-      </w:r>
-      <w:r>
-        <w:t xml:space="preserve">Problem: </w:t>
-      </w:r>
-      <w:r>
-        <w:t>Our system needs to k</w:t>
-      </w:r>
-      <w:r>
-        <w:t>eep track of restaurant inventory and updat</w:t>
-      </w:r>
-      <w:r>
-        <w:t>e</w:t>
-      </w:r>
-      <w:r>
-        <w:t xml:space="preserve"> it automatically.</w:t>
-      </w:r>
-    </w:p>
-    <w:p>
-      <w:r>
-        <w:t xml:space="preserve">Solution: </w:t>
-      </w:r>
-      <w:r>
-        <w:t>We i</w:t>
-      </w:r>
-      <w:r>
-        <w:t>mplement</w:t>
-      </w:r>
-      <w:r>
-        <w:t>ed</w:t>
-      </w:r>
-      <w:r>
-        <w:t xml:space="preserve"> the observer pattern to automatically keep track of inventory changes, ensuring accurate stock management.</w:t>
-      </w:r>
-    </w:p>
-    <w:p>
-      <w:r>
-        <w:t>9</w:t>
-      </w:r>
-      <w:r>
-        <w:t>) Composite Pattern - Build up of Bill:</w:t>
-      </w:r>
-      <w:r>
-        <w:br/>
-      </w:r>
-      <w:r>
-        <w:t xml:space="preserve">Problem: </w:t>
-      </w:r>
-      <w:r>
-        <w:t>Our system needs to r</w:t>
-      </w:r>
-      <w:r>
-        <w:t>epresent bills as a hierarchy of components,</w:t>
-      </w:r>
-      <w:r>
-        <w:t xml:space="preserve"> as well as</w:t>
-      </w:r>
-      <w:r>
-        <w:t xml:space="preserve"> calculating the final bill.</w:t>
-      </w:r>
-    </w:p>
-    <w:p>
-      <w:r>
-        <w:t xml:space="preserve">Solution: </w:t>
-      </w:r>
-      <w:r>
-        <w:t>We a</w:t>
-      </w:r>
-      <w:r>
-        <w:t>ppl</w:t>
-      </w:r>
-      <w:r>
-        <w:t>ied</w:t>
-      </w:r>
-      <w:r>
-        <w:t xml:space="preserve"> the composite pattern to represent bills as a hierarchy of components, allowing the construction and calculation of the final bill by traversing the composite structure.</w:t>
-      </w:r>
-    </w:p>
-    <w:p>
-      <w:r>
-        <w:t>1</w:t>
-      </w:r>
-      <w:r>
-        <w:t>0</w:t>
-      </w:r>
-      <w:r>
-        <w:t>) State Pattern - Tables seating:</w:t>
-      </w:r>
-      <w:r>
-        <w:br/>
-      </w:r>
-      <w:r>
-        <w:t xml:space="preserve">Problem: </w:t>
-      </w:r>
-      <w:r>
-        <w:t>Our system needs to m</w:t>
-      </w:r>
-      <w:r>
-        <w:t>anag</w:t>
-      </w:r>
-      <w:r>
-        <w:t>e</w:t>
-      </w:r>
-      <w:r>
-        <w:t xml:space="preserve"> the state of restaurant tables regarding availability and occupancy.</w:t>
-      </w:r>
-      <w:r>
-        <w:br/>
-      </w:r>
-      <w:r>
-        <w:br/>
-      </w:r>
-      <w:r>
-        <w:t xml:space="preserve">Solution: </w:t>
-      </w:r>
-      <w:r>
-        <w:t>We u</w:t>
-      </w:r>
-      <w:r>
-        <w:t>se</w:t>
-      </w:r>
-      <w:r>
-        <w:t>d</w:t>
-      </w:r>
-      <w:r>
-        <w:t xml:space="preserve"> the state pattern to manage table states, allowing them to transition between "vacant," "occupied," or "reserved" based on customer interactions and reservations.</w:t>
-      </w:r>
-    </w:p>
-    <w:p>
-      <w:r>
-        <w:t>1</w:t>
-      </w:r>
-      <w:r>
-        <w:t>1</w:t>
-      </w:r>
-      <w:r>
-        <w:t>) Memento Pattern - Order preservation and accounting:</w:t>
-      </w:r>
-      <w:r>
-        <w:br/>
-      </w:r>
-      <w:r>
-        <w:t xml:space="preserve">Problem: </w:t>
-      </w:r>
-      <w:r>
-        <w:t>Our system needs to c</w:t>
-      </w:r>
-      <w:r>
-        <w:t>aptur</w:t>
-      </w:r>
-      <w:r>
-        <w:t>e</w:t>
-      </w:r>
-      <w:r>
-        <w:t xml:space="preserve"> the state of orders, bills, or accounting data at specific points in time.</w:t>
-      </w:r>
-    </w:p>
-    <w:p>
-      <w:r>
-        <w:t>Solution:</w:t>
-      </w:r>
-      <w:r>
-        <w:t xml:space="preserve"> We</w:t>
-      </w:r>
-      <w:r>
-        <w:t xml:space="preserve"> </w:t>
-      </w:r>
-      <w:r>
-        <w:t>a</w:t>
-      </w:r>
-      <w:r>
-        <w:t>ppl</w:t>
-      </w:r>
-      <w:r>
-        <w:t>ied</w:t>
-      </w:r>
-      <w:r>
-        <w:t xml:space="preserve"> the memento pattern to capture the state of orders, bills, or accounting data, enabling order preservation, auditing, and the ability to revert to previous states in case of errors or disputes.</w:t>
-      </w:r>
-    </w:p>
-    <w:p>
-      <w:r>
-        <w:lastRenderedPageBreak/>
-        <w:t>These design patterns help solve various problems in a restaurant management system, such as enhancing flexibility, managing communication, optimizing order processing, and improving overall efficiency.</w:t>
+        <w:t xml:space="preserve">allow our system to be more flexible, it is easier to communicate, overall efficiency has improved and it taught us a lot about designing and implementing systems. </w:t>
       </w:r>
     </w:p>
     <w:p>
@@ -4266,7 +4703,7 @@
       </w:r>
     </w:p>
     <w:p>
-      <w:hyperlink r:id="rId6" w:history="1">
+      <w:hyperlink r:id="rId13" w:history="1">
         <w:r>
           <w:rPr>
             <w:rStyle w:val="Hyperlink"/>
@@ -4276,7 +4713,7 @@
       </w:hyperlink>
     </w:p>
     <w:p>
-      <w:hyperlink r:id="rId7" w:history="1">
+      <w:hyperlink r:id="rId14" w:history="1">
         <w:r>
           <w:rPr>
             <w:rStyle w:val="Hyperlink"/>
@@ -4286,7 +4723,7 @@
       </w:hyperlink>
     </w:p>
     <w:p>
-      <w:hyperlink r:id="rId8" w:history="1">
+      <w:hyperlink r:id="rId15" w:history="1">
         <w:r>
           <w:rPr>
             <w:rStyle w:val="Hyperlink"/>
@@ -4296,7 +4733,7 @@
       </w:hyperlink>
     </w:p>
     <w:p>
-      <w:hyperlink r:id="rId9" w:history="1">
+      <w:hyperlink r:id="rId16" w:history="1">
         <w:r>
           <w:rPr>
             <w:rStyle w:val="Hyperlink"/>
